--- a/src/main/resources/report/Đề tài quản lý nhà hàng-Nguyễn Ngọc Đức Anh B19DCCN028.docx
+++ b/src/main/resources/report/Đề tài quản lý nhà hàng-Nguyễn Ngọc Đức Anh B19DCCN028.docx
@@ -7318,7 +7318,6 @@
         <w:t xml:space="preserve"> </w:t>
       </w:r>
       <w:proofErr w:type="spellStart"/>
-      <w:proofErr w:type="gramStart"/>
       <w:r>
         <w:rPr>
           <w:rFonts w:ascii="Times New Roman" w:hAnsi="Times New Roman" w:cs="Times New Roman"/>
@@ -7336,17 +7335,7 @@
           <w:szCs w:val="28"/>
           <w:shd w:val="clear" w:color="auto" w:fill="FFFFFF"/>
         </w:rPr>
-        <w:t>,...</w:t>
-      </w:r>
-      <w:proofErr w:type="gramEnd"/>
-      <w:r>
-        <w:rPr>
-          <w:rFonts w:ascii="Times New Roman" w:hAnsi="Times New Roman" w:cs="Times New Roman"/>
-          <w:sz w:val="28"/>
-          <w:szCs w:val="28"/>
-          <w:shd w:val="clear" w:color="auto" w:fill="FFFFFF"/>
-        </w:rPr>
-        <w:t xml:space="preserve"> </w:t>
+        <w:t xml:space="preserve">,... </w:t>
       </w:r>
       <w:proofErr w:type="spellStart"/>
       <w:r>
@@ -8411,7 +8400,6 @@
         <w:t xml:space="preserve"> </w:t>
       </w:r>
       <w:proofErr w:type="spellStart"/>
-      <w:proofErr w:type="gramStart"/>
       <w:r>
         <w:rPr>
           <w:rFonts w:ascii="Times New Roman" w:eastAsia="Times New Roman" w:hAnsi="Times New Roman" w:cs="Times New Roman"/>
@@ -8431,7 +8419,6 @@
         </w:rPr>
         <w:t>,...</w:t>
       </w:r>
-      <w:proofErr w:type="gramEnd"/>
     </w:p>
     <w:p>
       <w:pPr>
@@ -9784,19 +9771,8 @@
           <w:sz w:val="28"/>
           <w:szCs w:val="28"/>
         </w:rPr>
-        <w:t xml:space="preserve"> </w:t>
-      </w:r>
-      <w:proofErr w:type="gramStart"/>
-      <w:r>
-        <w:rPr>
-          <w:rFonts w:ascii="Times New Roman" w:eastAsia="Times New Roman" w:hAnsi="Times New Roman" w:cs="Times New Roman"/>
-          <w:color w:val="333333"/>
-          <w:sz w:val="28"/>
-          <w:szCs w:val="28"/>
-        </w:rPr>
-        <w:t>POS,...</w:t>
-      </w:r>
-      <w:proofErr w:type="gramEnd"/>
+        <w:t xml:space="preserve"> POS,...</w:t>
+      </w:r>
     </w:p>
     <w:p>
       <w:pPr>
@@ -11447,7 +11423,6 @@
         <w:t xml:space="preserve"> </w:t>
       </w:r>
       <w:proofErr w:type="spellStart"/>
-      <w:proofErr w:type="gramStart"/>
       <w:r>
         <w:rPr>
           <w:rFonts w:ascii="Times New Roman" w:eastAsia="Times New Roman" w:hAnsi="Times New Roman" w:cs="Times New Roman"/>
@@ -11467,7 +11442,6 @@
         </w:rPr>
         <w:t>,...</w:t>
       </w:r>
-      <w:proofErr w:type="gramEnd"/>
     </w:p>
     <w:p>
       <w:pPr>
@@ -13301,19 +13275,7 @@
         <w:fldChar w:fldCharType="begin"/>
       </w:r>
       <w:r>
-        <w:instrText xml:space="preserve"> HYPERLINK "https://www.thegioididong.com/dtdd" \t "_blank" \o "đi</w:instrText>
-      </w:r>
-      <w:r>
-        <w:instrText>ệ</w:instrText>
-      </w:r>
-      <w:r>
-        <w:instrText>n tho</w:instrText>
-      </w:r>
-      <w:r>
-        <w:instrText>ạ</w:instrText>
-      </w:r>
-      <w:r>
-        <w:instrText xml:space="preserve">i" </w:instrText>
+        <w:instrText xml:space="preserve"> HYPERLINK "https://www.thegioididong.com/dtdd" \t "_blank" \o "điện thoại" </w:instrText>
       </w:r>
       <w:r>
         <w:fldChar w:fldCharType="separate"/>
@@ -13371,13 +13333,7 @@
         <w:fldChar w:fldCharType="begin"/>
       </w:r>
       <w:r>
-        <w:instrText xml:space="preserve"> HYPERLINK "https://www.thegioididong.com/may-tinh-bang" \t "_blank" \o "máy tính b</w:instrText>
-      </w:r>
-      <w:r>
-        <w:instrText>ả</w:instrText>
-      </w:r>
-      <w:r>
-        <w:instrText xml:space="preserve">ng" </w:instrText>
+        <w:instrText xml:space="preserve"> HYPERLINK "https://www.thegioididong.com/may-tinh-bang" \t "_blank" \o "máy tính bảng" </w:instrText>
       </w:r>
       <w:r>
         <w:fldChar w:fldCharType="separate"/>
@@ -14978,7 +14934,6 @@
         <w:t xml:space="preserve"> </w:t>
       </w:r>
       <w:proofErr w:type="spellStart"/>
-      <w:proofErr w:type="gramStart"/>
       <w:r>
         <w:rPr>
           <w:rFonts w:ascii="Times New Roman" w:eastAsia="Times New Roman" w:hAnsi="Times New Roman" w:cs="Times New Roman"/>
@@ -14998,7 +14953,6 @@
         </w:rPr>
         <w:t>,...</w:t>
       </w:r>
-      <w:proofErr w:type="gramEnd"/>
     </w:p>
     <w:p>
       <w:pPr>
@@ -15691,7 +15645,6 @@
         <w:t xml:space="preserve"> </w:t>
       </w:r>
       <w:proofErr w:type="spellStart"/>
-      <w:proofErr w:type="gramStart"/>
       <w:r>
         <w:rPr>
           <w:rFonts w:ascii="Times New Roman" w:eastAsia="Times New Roman" w:hAnsi="Times New Roman" w:cs="Times New Roman"/>
@@ -15702,7 +15655,6 @@
         <w:t>viên.P</w:t>
       </w:r>
       <w:proofErr w:type="spellEnd"/>
-      <w:proofErr w:type="gramEnd"/>
     </w:p>
     <w:p>
       <w:pPr>
@@ -16929,7 +16881,6 @@
         <w:t xml:space="preserve"> </w:t>
       </w:r>
       <w:proofErr w:type="spellStart"/>
-      <w:proofErr w:type="gramStart"/>
       <w:r>
         <w:rPr>
           <w:rFonts w:ascii="Times New Roman" w:hAnsi="Times New Roman" w:cs="Times New Roman"/>
@@ -16949,18 +16900,7 @@
           <w:szCs w:val="28"/>
           <w:shd w:val="clear" w:color="auto" w:fill="FFFFFF"/>
         </w:rPr>
-        <w:t>,...</w:t>
-      </w:r>
-      <w:proofErr w:type="gramEnd"/>
-      <w:r>
-        <w:rPr>
-          <w:rFonts w:ascii="Times New Roman" w:hAnsi="Times New Roman" w:cs="Times New Roman"/>
-          <w:color w:val="333333"/>
-          <w:sz w:val="28"/>
-          <w:szCs w:val="28"/>
-          <w:shd w:val="clear" w:color="auto" w:fill="FFFFFF"/>
-        </w:rPr>
-        <w:t xml:space="preserve"> </w:t>
+        <w:t xml:space="preserve">,... </w:t>
       </w:r>
       <w:proofErr w:type="spellStart"/>
       <w:r>
@@ -17624,7 +17564,6 @@
         <w:t xml:space="preserve"> </w:t>
       </w:r>
       <w:proofErr w:type="spellStart"/>
-      <w:proofErr w:type="gramStart"/>
       <w:r>
         <w:rPr>
           <w:rFonts w:ascii="Times New Roman" w:hAnsi="Times New Roman" w:cs="Times New Roman"/>
@@ -17644,18 +17583,7 @@
           <w:szCs w:val="28"/>
           <w:shd w:val="clear" w:color="auto" w:fill="FFFFFF"/>
         </w:rPr>
-        <w:t>,...</w:t>
-      </w:r>
-      <w:proofErr w:type="gramEnd"/>
-      <w:r>
-        <w:rPr>
-          <w:rFonts w:ascii="Times New Roman" w:hAnsi="Times New Roman" w:cs="Times New Roman"/>
-          <w:color w:val="333333"/>
-          <w:sz w:val="28"/>
-          <w:szCs w:val="28"/>
-          <w:shd w:val="clear" w:color="auto" w:fill="FFFFFF"/>
-        </w:rPr>
-        <w:t xml:space="preserve"> </w:t>
+        <w:t xml:space="preserve">,... </w:t>
       </w:r>
       <w:proofErr w:type="spellStart"/>
       <w:r>
@@ -18895,7 +18823,6 @@
         <w:t xml:space="preserve"> </w:t>
       </w:r>
       <w:proofErr w:type="spellStart"/>
-      <w:proofErr w:type="gramStart"/>
       <w:r>
         <w:rPr>
           <w:rFonts w:ascii="Times New Roman" w:eastAsia="Times New Roman" w:hAnsi="Times New Roman" w:cs="Times New Roman"/>
@@ -18913,7 +18840,6 @@
         </w:rPr>
         <w:t>,...</w:t>
       </w:r>
-      <w:proofErr w:type="gramEnd"/>
     </w:p>
     <w:p>
       <w:pPr>
@@ -19433,19 +19359,7 @@
         <w:fldChar w:fldCharType="begin"/>
       </w:r>
       <w:r>
-        <w:instrText xml:space="preserve"> HYPERLINK "https://www.thegioididong.com/dtdd" \t "_blank" \o "đi</w:instrText>
-      </w:r>
-      <w:r>
-        <w:instrText>ệ</w:instrText>
-      </w:r>
-      <w:r>
-        <w:instrText>n tho</w:instrText>
-      </w:r>
-      <w:r>
-        <w:instrText>ạ</w:instrText>
-      </w:r>
-      <w:r>
-        <w:instrText xml:space="preserve">i" </w:instrText>
+        <w:instrText xml:space="preserve"> HYPERLINK "https://www.thegioididong.com/dtdd" \t "_blank" \o "điện thoại" </w:instrText>
       </w:r>
       <w:r>
         <w:fldChar w:fldCharType="separate"/>
@@ -19502,13 +19416,7 @@
         <w:fldChar w:fldCharType="begin"/>
       </w:r>
       <w:r>
-        <w:instrText xml:space="preserve"> HYPERLINK "https://www.thegioididong.com/may-tinh-bang" \t "_blank" \o "máy tính b</w:instrText>
-      </w:r>
-      <w:r>
-        <w:instrText>ả</w:instrText>
-      </w:r>
-      <w:r>
-        <w:instrText xml:space="preserve">ng" </w:instrText>
+        <w:instrText xml:space="preserve"> HYPERLINK "https://www.thegioididong.com/may-tinh-bang" \t "_blank" \o "máy tính bảng" </w:instrText>
       </w:r>
       <w:r>
         <w:fldChar w:fldCharType="separate"/>
@@ -20042,7 +19950,6 @@
         <w:t xml:space="preserve">, </w:t>
       </w:r>
       <w:proofErr w:type="spellStart"/>
-      <w:proofErr w:type="gramStart"/>
       <w:r>
         <w:rPr>
           <w:rFonts w:ascii="Times New Roman" w:eastAsia="Times New Roman" w:hAnsi="Times New Roman" w:cs="Times New Roman"/>
@@ -20060,7 +19967,6 @@
         </w:rPr>
         <w:t>,...</w:t>
       </w:r>
-      <w:proofErr w:type="gramEnd"/>
     </w:p>
     <w:p>
       <w:pPr>
@@ -20708,6 +20614,356 @@
           <w:szCs w:val="28"/>
           <w:lang w:val="vi-VN"/>
         </w:rPr>
+        <w:t>Chỉ</w:t>
+      </w:r>
+      <w:proofErr w:type="spellEnd"/>
+      <w:r>
+        <w:rPr>
+          <w:rFonts w:ascii="Times New Roman" w:hAnsi="Times New Roman" w:cs="Times New Roman"/>
+          <w:sz w:val="28"/>
+          <w:szCs w:val="28"/>
+          <w:lang w:val="vi-VN"/>
+        </w:rPr>
+        <w:t xml:space="preserve"> </w:t>
+      </w:r>
+      <w:proofErr w:type="spellStart"/>
+      <w:r>
+        <w:rPr>
+          <w:rFonts w:ascii="Times New Roman" w:hAnsi="Times New Roman" w:cs="Times New Roman"/>
+          <w:sz w:val="28"/>
+          <w:szCs w:val="28"/>
+          <w:lang w:val="vi-VN"/>
+        </w:rPr>
+        <w:t>có</w:t>
+      </w:r>
+      <w:proofErr w:type="spellEnd"/>
+      <w:r>
+        <w:rPr>
+          <w:rFonts w:ascii="Times New Roman" w:hAnsi="Times New Roman" w:cs="Times New Roman"/>
+          <w:sz w:val="28"/>
+          <w:szCs w:val="28"/>
+          <w:lang w:val="vi-VN"/>
+        </w:rPr>
+        <w:t xml:space="preserve"> </w:t>
+      </w:r>
+      <w:proofErr w:type="spellStart"/>
+      <w:r>
+        <w:rPr>
+          <w:rFonts w:ascii="Times New Roman" w:hAnsi="Times New Roman" w:cs="Times New Roman"/>
+          <w:sz w:val="28"/>
+          <w:szCs w:val="28"/>
+          <w:lang w:val="vi-VN"/>
+        </w:rPr>
+        <w:t>những</w:t>
+      </w:r>
+      <w:proofErr w:type="spellEnd"/>
+      <w:r>
+        <w:rPr>
+          <w:rFonts w:ascii="Times New Roman" w:hAnsi="Times New Roman" w:cs="Times New Roman"/>
+          <w:sz w:val="28"/>
+          <w:szCs w:val="28"/>
+          <w:lang w:val="vi-VN"/>
+        </w:rPr>
+        <w:t xml:space="preserve"> nhân viên </w:t>
+      </w:r>
+      <w:proofErr w:type="spellStart"/>
+      <w:r>
+        <w:rPr>
+          <w:rFonts w:ascii="Times New Roman" w:hAnsi="Times New Roman" w:cs="Times New Roman"/>
+          <w:sz w:val="28"/>
+          <w:szCs w:val="28"/>
+          <w:lang w:val="vi-VN"/>
+        </w:rPr>
+        <w:t>của</w:t>
+      </w:r>
+      <w:proofErr w:type="spellEnd"/>
+      <w:r>
+        <w:rPr>
+          <w:rFonts w:ascii="Times New Roman" w:hAnsi="Times New Roman" w:cs="Times New Roman"/>
+          <w:sz w:val="28"/>
+          <w:szCs w:val="28"/>
+          <w:lang w:val="vi-VN"/>
+        </w:rPr>
+        <w:t xml:space="preserve"> </w:t>
+      </w:r>
+      <w:proofErr w:type="spellStart"/>
+      <w:r>
+        <w:rPr>
+          <w:rFonts w:ascii="Times New Roman" w:hAnsi="Times New Roman" w:cs="Times New Roman"/>
+          <w:sz w:val="28"/>
+          <w:szCs w:val="28"/>
+          <w:lang w:val="vi-VN"/>
+        </w:rPr>
+        <w:t>nhà</w:t>
+      </w:r>
+      <w:proofErr w:type="spellEnd"/>
+      <w:r>
+        <w:rPr>
+          <w:rFonts w:ascii="Times New Roman" w:hAnsi="Times New Roman" w:cs="Times New Roman"/>
+          <w:sz w:val="28"/>
+          <w:szCs w:val="28"/>
+          <w:lang w:val="vi-VN"/>
+        </w:rPr>
+        <w:t xml:space="preserve"> </w:t>
+      </w:r>
+      <w:proofErr w:type="spellStart"/>
+      <w:r>
+        <w:rPr>
+          <w:rFonts w:ascii="Times New Roman" w:hAnsi="Times New Roman" w:cs="Times New Roman"/>
+          <w:sz w:val="28"/>
+          <w:szCs w:val="28"/>
+          <w:lang w:val="vi-VN"/>
+        </w:rPr>
+        <w:t>hàng</w:t>
+      </w:r>
+      <w:proofErr w:type="spellEnd"/>
+      <w:r>
+        <w:rPr>
+          <w:rFonts w:ascii="Times New Roman" w:hAnsi="Times New Roman" w:cs="Times New Roman"/>
+          <w:sz w:val="28"/>
+          <w:szCs w:val="28"/>
+          <w:lang w:val="vi-VN"/>
+        </w:rPr>
+        <w:t xml:space="preserve"> </w:t>
+      </w:r>
+      <w:proofErr w:type="spellStart"/>
+      <w:r>
+        <w:rPr>
+          <w:rFonts w:ascii="Times New Roman" w:hAnsi="Times New Roman" w:cs="Times New Roman"/>
+          <w:sz w:val="28"/>
+          <w:szCs w:val="28"/>
+          <w:lang w:val="vi-VN"/>
+        </w:rPr>
+        <w:t>mới</w:t>
+      </w:r>
+      <w:proofErr w:type="spellEnd"/>
+      <w:r>
+        <w:rPr>
+          <w:rFonts w:ascii="Times New Roman" w:hAnsi="Times New Roman" w:cs="Times New Roman"/>
+          <w:sz w:val="28"/>
+          <w:szCs w:val="28"/>
+          <w:lang w:val="vi-VN"/>
+        </w:rPr>
+        <w:t xml:space="preserve"> </w:t>
+      </w:r>
+      <w:proofErr w:type="spellStart"/>
+      <w:r>
+        <w:rPr>
+          <w:rFonts w:ascii="Times New Roman" w:hAnsi="Times New Roman" w:cs="Times New Roman"/>
+          <w:sz w:val="28"/>
+          <w:szCs w:val="28"/>
+          <w:lang w:val="vi-VN"/>
+        </w:rPr>
+        <w:t>được</w:t>
+      </w:r>
+      <w:proofErr w:type="spellEnd"/>
+      <w:r>
+        <w:rPr>
+          <w:rFonts w:ascii="Times New Roman" w:hAnsi="Times New Roman" w:cs="Times New Roman"/>
+          <w:sz w:val="28"/>
+          <w:szCs w:val="28"/>
+          <w:lang w:val="vi-VN"/>
+        </w:rPr>
+        <w:t xml:space="preserve"> </w:t>
+      </w:r>
+      <w:proofErr w:type="spellStart"/>
+      <w:r>
+        <w:rPr>
+          <w:rFonts w:ascii="Times New Roman" w:hAnsi="Times New Roman" w:cs="Times New Roman"/>
+          <w:sz w:val="28"/>
+          <w:szCs w:val="28"/>
+          <w:lang w:val="vi-VN"/>
+        </w:rPr>
+        <w:t>sử</w:t>
+      </w:r>
+      <w:proofErr w:type="spellEnd"/>
+      <w:r>
+        <w:rPr>
+          <w:rFonts w:ascii="Times New Roman" w:hAnsi="Times New Roman" w:cs="Times New Roman"/>
+          <w:sz w:val="28"/>
+          <w:szCs w:val="28"/>
+          <w:lang w:val="vi-VN"/>
+        </w:rPr>
+        <w:t xml:space="preserve"> </w:t>
+      </w:r>
+      <w:proofErr w:type="spellStart"/>
+      <w:r>
+        <w:rPr>
+          <w:rFonts w:ascii="Times New Roman" w:hAnsi="Times New Roman" w:cs="Times New Roman"/>
+          <w:sz w:val="28"/>
+          <w:szCs w:val="28"/>
+          <w:lang w:val="vi-VN"/>
+        </w:rPr>
+        <w:t>dụng</w:t>
+      </w:r>
+      <w:proofErr w:type="spellEnd"/>
+      <w:r>
+        <w:rPr>
+          <w:rFonts w:ascii="Times New Roman" w:hAnsi="Times New Roman" w:cs="Times New Roman"/>
+          <w:sz w:val="28"/>
+          <w:szCs w:val="28"/>
+          <w:lang w:val="vi-VN"/>
+        </w:rPr>
+        <w:t xml:space="preserve"> </w:t>
+      </w:r>
+      <w:proofErr w:type="spellStart"/>
+      <w:r>
+        <w:rPr>
+          <w:rFonts w:ascii="Times New Roman" w:hAnsi="Times New Roman" w:cs="Times New Roman"/>
+          <w:sz w:val="28"/>
+          <w:szCs w:val="28"/>
+          <w:lang w:val="vi-VN"/>
+        </w:rPr>
+        <w:t>phần</w:t>
+      </w:r>
+      <w:proofErr w:type="spellEnd"/>
+      <w:r>
+        <w:rPr>
+          <w:rFonts w:ascii="Times New Roman" w:hAnsi="Times New Roman" w:cs="Times New Roman"/>
+          <w:sz w:val="28"/>
+          <w:szCs w:val="28"/>
+          <w:lang w:val="vi-VN"/>
+        </w:rPr>
+        <w:t xml:space="preserve"> </w:t>
+      </w:r>
+      <w:proofErr w:type="spellStart"/>
+      <w:r>
+        <w:rPr>
+          <w:rFonts w:ascii="Times New Roman" w:hAnsi="Times New Roman" w:cs="Times New Roman"/>
+          <w:sz w:val="28"/>
+          <w:szCs w:val="28"/>
+          <w:lang w:val="vi-VN"/>
+        </w:rPr>
+        <w:t>mềm</w:t>
+      </w:r>
+      <w:proofErr w:type="spellEnd"/>
+      <w:r>
+        <w:rPr>
+          <w:rFonts w:ascii="Times New Roman" w:hAnsi="Times New Roman" w:cs="Times New Roman"/>
+          <w:sz w:val="28"/>
+          <w:szCs w:val="28"/>
+          <w:lang w:val="vi-VN"/>
+        </w:rPr>
+        <w:t xml:space="preserve"> </w:t>
+      </w:r>
+      <w:proofErr w:type="spellStart"/>
+      <w:r>
+        <w:rPr>
+          <w:rFonts w:ascii="Times New Roman" w:hAnsi="Times New Roman" w:cs="Times New Roman"/>
+          <w:sz w:val="28"/>
+          <w:szCs w:val="28"/>
+          <w:lang w:val="vi-VN"/>
+        </w:rPr>
+        <w:t>này</w:t>
+      </w:r>
+      <w:proofErr w:type="spellEnd"/>
+      <w:r>
+        <w:rPr>
+          <w:rFonts w:ascii="Times New Roman" w:hAnsi="Times New Roman" w:cs="Times New Roman"/>
+          <w:sz w:val="28"/>
+          <w:szCs w:val="28"/>
+          <w:lang w:val="vi-VN"/>
+        </w:rPr>
+        <w:t xml:space="preserve"> bao </w:t>
+      </w:r>
+      <w:proofErr w:type="spellStart"/>
+      <w:r>
+        <w:rPr>
+          <w:rFonts w:ascii="Times New Roman" w:hAnsi="Times New Roman" w:cs="Times New Roman"/>
+          <w:sz w:val="28"/>
+          <w:szCs w:val="28"/>
+          <w:lang w:val="vi-VN"/>
+        </w:rPr>
+        <w:t>gồm</w:t>
+      </w:r>
+      <w:proofErr w:type="spellEnd"/>
+      <w:r>
+        <w:rPr>
+          <w:rFonts w:ascii="Times New Roman" w:hAnsi="Times New Roman" w:cs="Times New Roman"/>
+          <w:sz w:val="28"/>
+          <w:szCs w:val="28"/>
+          <w:lang w:val="vi-VN"/>
+        </w:rPr>
+        <w:t xml:space="preserve"> : </w:t>
+      </w:r>
+      <w:proofErr w:type="spellStart"/>
+      <w:r>
+        <w:rPr>
+          <w:rFonts w:ascii="Times New Roman" w:hAnsi="Times New Roman" w:cs="Times New Roman"/>
+          <w:sz w:val="28"/>
+          <w:szCs w:val="28"/>
+          <w:lang w:val="vi-VN"/>
+        </w:rPr>
+        <w:t>Chủ</w:t>
+      </w:r>
+      <w:proofErr w:type="spellEnd"/>
+      <w:r>
+        <w:rPr>
+          <w:rFonts w:ascii="Times New Roman" w:hAnsi="Times New Roman" w:cs="Times New Roman"/>
+          <w:sz w:val="28"/>
+          <w:szCs w:val="28"/>
+          <w:lang w:val="vi-VN"/>
+        </w:rPr>
+        <w:t xml:space="preserve"> </w:t>
+      </w:r>
+      <w:proofErr w:type="spellStart"/>
+      <w:r>
+        <w:rPr>
+          <w:rFonts w:ascii="Times New Roman" w:hAnsi="Times New Roman" w:cs="Times New Roman"/>
+          <w:sz w:val="28"/>
+          <w:szCs w:val="28"/>
+          <w:lang w:val="vi-VN"/>
+        </w:rPr>
+        <w:t>nhà</w:t>
+      </w:r>
+      <w:proofErr w:type="spellEnd"/>
+      <w:r>
+        <w:rPr>
+          <w:rFonts w:ascii="Times New Roman" w:hAnsi="Times New Roman" w:cs="Times New Roman"/>
+          <w:sz w:val="28"/>
+          <w:szCs w:val="28"/>
+          <w:lang w:val="vi-VN"/>
+        </w:rPr>
+        <w:t xml:space="preserve"> </w:t>
+      </w:r>
+      <w:proofErr w:type="spellStart"/>
+      <w:r>
+        <w:rPr>
+          <w:rFonts w:ascii="Times New Roman" w:hAnsi="Times New Roman" w:cs="Times New Roman"/>
+          <w:sz w:val="28"/>
+          <w:szCs w:val="28"/>
+          <w:lang w:val="vi-VN"/>
+        </w:rPr>
+        <w:t>hàng</w:t>
+      </w:r>
+      <w:proofErr w:type="spellEnd"/>
+      <w:r>
+        <w:rPr>
+          <w:rFonts w:ascii="Times New Roman" w:hAnsi="Times New Roman" w:cs="Times New Roman"/>
+          <w:sz w:val="28"/>
+          <w:szCs w:val="28"/>
+          <w:lang w:val="vi-VN"/>
+        </w:rPr>
+        <w:t>, nhân viên</w:t>
+      </w:r>
+    </w:p>
+    <w:p>
+      <w:pPr>
+        <w:rPr>
+          <w:rFonts w:ascii="Times New Roman" w:hAnsi="Times New Roman" w:cs="Times New Roman"/>
+          <w:sz w:val="28"/>
+          <w:szCs w:val="28"/>
+          <w:lang w:val="vi-VN"/>
+        </w:rPr>
+      </w:pPr>
+      <w:proofErr w:type="spellStart"/>
+      <w:r>
+        <w:rPr>
+          <w:rFonts w:ascii="Times New Roman" w:hAnsi="Times New Roman" w:cs="Times New Roman"/>
+          <w:sz w:val="28"/>
+          <w:szCs w:val="28"/>
+          <w:lang w:val="vi-VN"/>
+        </w:rPr>
         <w:t>Phần</w:t>
       </w:r>
       <w:proofErr w:type="spellEnd"/>
@@ -21050,60 +21306,30 @@
           <w:rFonts w:ascii="Times New Roman" w:hAnsi="Times New Roman" w:cs="Times New Roman"/>
           <w:sz w:val="28"/>
           <w:szCs w:val="28"/>
-          <w:lang w:val="vi-VN"/>
-        </w:rPr>
-        <w:t>Quản</w:t>
-      </w:r>
-      <w:proofErr w:type="spellEnd"/>
-      <w:r>
-        <w:rPr>
-          <w:rFonts w:ascii="Times New Roman" w:hAnsi="Times New Roman" w:cs="Times New Roman"/>
-          <w:sz w:val="28"/>
-          <w:szCs w:val="28"/>
-          <w:lang w:val="vi-VN"/>
-        </w:rPr>
-        <w:t xml:space="preserve"> </w:t>
-      </w:r>
-      <w:proofErr w:type="spellStart"/>
-      <w:r>
-        <w:rPr>
-          <w:rFonts w:ascii="Times New Roman" w:hAnsi="Times New Roman" w:cs="Times New Roman"/>
-          <w:sz w:val="28"/>
-          <w:szCs w:val="28"/>
-          <w:lang w:val="vi-VN"/>
-        </w:rPr>
-        <w:t>lý</w:t>
-      </w:r>
-      <w:proofErr w:type="spellEnd"/>
-      <w:r>
-        <w:rPr>
-          <w:rFonts w:ascii="Times New Roman" w:hAnsi="Times New Roman" w:cs="Times New Roman"/>
-          <w:sz w:val="28"/>
-          <w:szCs w:val="28"/>
-          <w:lang w:val="vi-VN"/>
-        </w:rPr>
-        <w:t xml:space="preserve"> </w:t>
-      </w:r>
-      <w:proofErr w:type="spellStart"/>
-      <w:r>
-        <w:rPr>
-          <w:rFonts w:ascii="Times New Roman" w:hAnsi="Times New Roman" w:cs="Times New Roman"/>
-          <w:sz w:val="28"/>
-          <w:szCs w:val="28"/>
-          <w:lang w:val="vi-VN"/>
-        </w:rPr>
-        <w:t>thực</w:t>
-      </w:r>
-      <w:proofErr w:type="spellEnd"/>
-      <w:r>
-        <w:rPr>
-          <w:rFonts w:ascii="Times New Roman" w:hAnsi="Times New Roman" w:cs="Times New Roman"/>
-          <w:sz w:val="28"/>
-          <w:szCs w:val="28"/>
-          <w:lang w:val="vi-VN"/>
-        </w:rPr>
-        <w:t xml:space="preserve"> đơn</w:t>
-      </w:r>
+        </w:rPr>
+        <w:t>Chức</w:t>
+      </w:r>
+      <w:proofErr w:type="spellEnd"/>
+      <w:r>
+        <w:rPr>
+          <w:rFonts w:ascii="Times New Roman" w:hAnsi="Times New Roman" w:cs="Times New Roman"/>
+          <w:sz w:val="28"/>
+          <w:szCs w:val="28"/>
+          <w:lang w:val="vi-VN"/>
+        </w:rPr>
+        <w:t xml:space="preserve"> năng đăng </w:t>
+      </w:r>
+      <w:proofErr w:type="spellStart"/>
+      <w:r>
+        <w:rPr>
+          <w:rFonts w:ascii="Times New Roman" w:hAnsi="Times New Roman" w:cs="Times New Roman"/>
+          <w:sz w:val="28"/>
+          <w:szCs w:val="28"/>
+          <w:lang w:val="vi-VN"/>
+        </w:rPr>
+        <w:t>nhập</w:t>
+      </w:r>
+      <w:proofErr w:type="spellEnd"/>
     </w:p>
     <w:p>
       <w:pPr>
@@ -21170,6 +21396,352 @@
         <w:t>sự</w:t>
       </w:r>
       <w:proofErr w:type="spellEnd"/>
+      <w:r>
+        <w:rPr>
+          <w:rFonts w:ascii="Times New Roman" w:hAnsi="Times New Roman" w:cs="Times New Roman"/>
+          <w:sz w:val="28"/>
+          <w:szCs w:val="28"/>
+          <w:lang w:val="vi-VN"/>
+        </w:rPr>
+        <w:t xml:space="preserve">(thêm, </w:t>
+      </w:r>
+      <w:proofErr w:type="spellStart"/>
+      <w:r>
+        <w:rPr>
+          <w:rFonts w:ascii="Times New Roman" w:hAnsi="Times New Roman" w:cs="Times New Roman"/>
+          <w:sz w:val="28"/>
+          <w:szCs w:val="28"/>
+          <w:lang w:val="vi-VN"/>
+        </w:rPr>
+        <w:t>sửa</w:t>
+      </w:r>
+      <w:proofErr w:type="spellEnd"/>
+      <w:r>
+        <w:rPr>
+          <w:rFonts w:ascii="Times New Roman" w:hAnsi="Times New Roman" w:cs="Times New Roman"/>
+          <w:sz w:val="28"/>
+          <w:szCs w:val="28"/>
+          <w:lang w:val="vi-VN"/>
+        </w:rPr>
+        <w:t xml:space="preserve">, </w:t>
+      </w:r>
+      <w:proofErr w:type="spellStart"/>
+      <w:r>
+        <w:rPr>
+          <w:rFonts w:ascii="Times New Roman" w:hAnsi="Times New Roman" w:cs="Times New Roman"/>
+          <w:sz w:val="28"/>
+          <w:szCs w:val="28"/>
+          <w:lang w:val="vi-VN"/>
+        </w:rPr>
+        <w:t>xóa</w:t>
+      </w:r>
+      <w:proofErr w:type="spellEnd"/>
+      <w:r>
+        <w:rPr>
+          <w:rFonts w:ascii="Times New Roman" w:hAnsi="Times New Roman" w:cs="Times New Roman"/>
+          <w:sz w:val="28"/>
+          <w:szCs w:val="28"/>
+          <w:lang w:val="vi-VN"/>
+        </w:rPr>
+        <w:t xml:space="preserve"> )</w:t>
+      </w:r>
+      <w:r>
+        <w:rPr>
+          <w:rFonts w:ascii="Times New Roman" w:hAnsi="Times New Roman" w:cs="Times New Roman"/>
+          <w:sz w:val="28"/>
+          <w:szCs w:val="28"/>
+          <w:lang w:val="vi-VN"/>
+        </w:rPr>
+        <w:t xml:space="preserve"> </w:t>
+      </w:r>
+      <w:proofErr w:type="spellStart"/>
+      <w:r>
+        <w:rPr>
+          <w:rFonts w:ascii="Times New Roman" w:hAnsi="Times New Roman" w:cs="Times New Roman"/>
+          <w:sz w:val="28"/>
+          <w:szCs w:val="28"/>
+        </w:rPr>
+        <w:t>phải</w:t>
+      </w:r>
+      <w:proofErr w:type="spellEnd"/>
+      <w:r>
+        <w:rPr>
+          <w:rFonts w:ascii="Times New Roman" w:hAnsi="Times New Roman" w:cs="Times New Roman"/>
+          <w:sz w:val="28"/>
+          <w:szCs w:val="28"/>
+          <w:lang w:val="vi-VN"/>
+        </w:rPr>
+        <w:t xml:space="preserve"> đăng </w:t>
+      </w:r>
+      <w:proofErr w:type="spellStart"/>
+      <w:r>
+        <w:rPr>
+          <w:rFonts w:ascii="Times New Roman" w:hAnsi="Times New Roman" w:cs="Times New Roman"/>
+          <w:sz w:val="28"/>
+          <w:szCs w:val="28"/>
+          <w:lang w:val="vi-VN"/>
+        </w:rPr>
+        <w:t>nhập</w:t>
+      </w:r>
+      <w:proofErr w:type="spellEnd"/>
+      <w:r>
+        <w:rPr>
+          <w:rFonts w:ascii="Times New Roman" w:hAnsi="Times New Roman" w:cs="Times New Roman"/>
+          <w:sz w:val="28"/>
+          <w:szCs w:val="28"/>
+          <w:lang w:val="vi-VN"/>
+        </w:rPr>
+        <w:t xml:space="preserve"> </w:t>
+      </w:r>
+      <w:proofErr w:type="spellStart"/>
+      <w:r>
+        <w:rPr>
+          <w:rFonts w:ascii="Times New Roman" w:hAnsi="Times New Roman" w:cs="Times New Roman"/>
+          <w:sz w:val="28"/>
+          <w:szCs w:val="28"/>
+          <w:lang w:val="vi-VN"/>
+        </w:rPr>
+        <w:t>bằng</w:t>
+      </w:r>
+      <w:proofErr w:type="spellEnd"/>
+      <w:r>
+        <w:rPr>
+          <w:rFonts w:ascii="Times New Roman" w:hAnsi="Times New Roman" w:cs="Times New Roman"/>
+          <w:sz w:val="28"/>
+          <w:szCs w:val="28"/>
+          <w:lang w:val="vi-VN"/>
+        </w:rPr>
+        <w:t xml:space="preserve"> </w:t>
+      </w:r>
+      <w:proofErr w:type="spellStart"/>
+      <w:r>
+        <w:rPr>
+          <w:rFonts w:ascii="Times New Roman" w:hAnsi="Times New Roman" w:cs="Times New Roman"/>
+          <w:sz w:val="28"/>
+          <w:szCs w:val="28"/>
+          <w:lang w:val="vi-VN"/>
+        </w:rPr>
+        <w:t>tài</w:t>
+      </w:r>
+      <w:proofErr w:type="spellEnd"/>
+      <w:r>
+        <w:rPr>
+          <w:rFonts w:ascii="Times New Roman" w:hAnsi="Times New Roman" w:cs="Times New Roman"/>
+          <w:sz w:val="28"/>
+          <w:szCs w:val="28"/>
+          <w:lang w:val="vi-VN"/>
+        </w:rPr>
+        <w:t xml:space="preserve"> </w:t>
+      </w:r>
+      <w:proofErr w:type="spellStart"/>
+      <w:r>
+        <w:rPr>
+          <w:rFonts w:ascii="Times New Roman" w:hAnsi="Times New Roman" w:cs="Times New Roman"/>
+          <w:sz w:val="28"/>
+          <w:szCs w:val="28"/>
+          <w:lang w:val="vi-VN"/>
+        </w:rPr>
+        <w:t>khoản</w:t>
+      </w:r>
+      <w:proofErr w:type="spellEnd"/>
+      <w:r>
+        <w:rPr>
+          <w:rFonts w:ascii="Times New Roman" w:hAnsi="Times New Roman" w:cs="Times New Roman"/>
+          <w:sz w:val="28"/>
+          <w:szCs w:val="28"/>
+          <w:lang w:val="vi-VN"/>
+        </w:rPr>
+        <w:t xml:space="preserve"> </w:t>
+      </w:r>
+      <w:proofErr w:type="spellStart"/>
+      <w:r>
+        <w:rPr>
+          <w:rFonts w:ascii="Times New Roman" w:hAnsi="Times New Roman" w:cs="Times New Roman"/>
+          <w:sz w:val="28"/>
+          <w:szCs w:val="28"/>
+          <w:lang w:val="vi-VN"/>
+        </w:rPr>
+        <w:t>của</w:t>
+      </w:r>
+      <w:proofErr w:type="spellEnd"/>
+      <w:r>
+        <w:rPr>
+          <w:rFonts w:ascii="Times New Roman" w:hAnsi="Times New Roman" w:cs="Times New Roman"/>
+          <w:sz w:val="28"/>
+          <w:szCs w:val="28"/>
+          <w:lang w:val="vi-VN"/>
+        </w:rPr>
+        <w:t xml:space="preserve"> </w:t>
+      </w:r>
+      <w:proofErr w:type="spellStart"/>
+      <w:r>
+        <w:rPr>
+          <w:rFonts w:ascii="Times New Roman" w:hAnsi="Times New Roman" w:cs="Times New Roman"/>
+          <w:sz w:val="28"/>
+          <w:szCs w:val="28"/>
+          <w:lang w:val="vi-VN"/>
+        </w:rPr>
+        <w:t>chủ</w:t>
+      </w:r>
+      <w:proofErr w:type="spellEnd"/>
+      <w:r>
+        <w:rPr>
+          <w:rFonts w:ascii="Times New Roman" w:hAnsi="Times New Roman" w:cs="Times New Roman"/>
+          <w:sz w:val="28"/>
+          <w:szCs w:val="28"/>
+          <w:lang w:val="vi-VN"/>
+        </w:rPr>
+        <w:t xml:space="preserve"> </w:t>
+      </w:r>
+      <w:proofErr w:type="spellStart"/>
+      <w:r>
+        <w:rPr>
+          <w:rFonts w:ascii="Times New Roman" w:hAnsi="Times New Roman" w:cs="Times New Roman"/>
+          <w:sz w:val="28"/>
+          <w:szCs w:val="28"/>
+          <w:lang w:val="vi-VN"/>
+        </w:rPr>
+        <w:t>nhà</w:t>
+      </w:r>
+      <w:proofErr w:type="spellEnd"/>
+      <w:r>
+        <w:rPr>
+          <w:rFonts w:ascii="Times New Roman" w:hAnsi="Times New Roman" w:cs="Times New Roman"/>
+          <w:sz w:val="28"/>
+          <w:szCs w:val="28"/>
+          <w:lang w:val="vi-VN"/>
+        </w:rPr>
+        <w:t xml:space="preserve"> </w:t>
+      </w:r>
+      <w:proofErr w:type="spellStart"/>
+      <w:r>
+        <w:rPr>
+          <w:rFonts w:ascii="Times New Roman" w:hAnsi="Times New Roman" w:cs="Times New Roman"/>
+          <w:sz w:val="28"/>
+          <w:szCs w:val="28"/>
+          <w:lang w:val="vi-VN"/>
+        </w:rPr>
+        <w:t>hàng</w:t>
+      </w:r>
+      <w:proofErr w:type="spellEnd"/>
+      <w:r>
+        <w:rPr>
+          <w:rFonts w:ascii="Times New Roman" w:hAnsi="Times New Roman" w:cs="Times New Roman"/>
+          <w:sz w:val="28"/>
+          <w:szCs w:val="28"/>
+          <w:lang w:val="vi-VN"/>
+        </w:rPr>
+        <w:t xml:space="preserve"> </w:t>
+      </w:r>
+      <w:proofErr w:type="spellStart"/>
+      <w:r>
+        <w:rPr>
+          <w:rFonts w:ascii="Times New Roman" w:hAnsi="Times New Roman" w:cs="Times New Roman"/>
+          <w:sz w:val="28"/>
+          <w:szCs w:val="28"/>
+          <w:lang w:val="vi-VN"/>
+        </w:rPr>
+        <w:t>để</w:t>
+      </w:r>
+      <w:proofErr w:type="spellEnd"/>
+      <w:r>
+        <w:rPr>
+          <w:rFonts w:ascii="Times New Roman" w:hAnsi="Times New Roman" w:cs="Times New Roman"/>
+          <w:sz w:val="28"/>
+          <w:szCs w:val="28"/>
+          <w:lang w:val="vi-VN"/>
+        </w:rPr>
+        <w:t xml:space="preserve"> </w:t>
+      </w:r>
+      <w:proofErr w:type="spellStart"/>
+      <w:r>
+        <w:rPr>
+          <w:rFonts w:ascii="Times New Roman" w:hAnsi="Times New Roman" w:cs="Times New Roman"/>
+          <w:sz w:val="28"/>
+          <w:szCs w:val="28"/>
+          <w:lang w:val="vi-VN"/>
+        </w:rPr>
+        <w:t>sử</w:t>
+      </w:r>
+      <w:proofErr w:type="spellEnd"/>
+      <w:r>
+        <w:rPr>
+          <w:rFonts w:ascii="Times New Roman" w:hAnsi="Times New Roman" w:cs="Times New Roman"/>
+          <w:sz w:val="28"/>
+          <w:szCs w:val="28"/>
+          <w:lang w:val="vi-VN"/>
+        </w:rPr>
+        <w:t xml:space="preserve"> </w:t>
+      </w:r>
+      <w:proofErr w:type="spellStart"/>
+      <w:r>
+        <w:rPr>
+          <w:rFonts w:ascii="Times New Roman" w:hAnsi="Times New Roman" w:cs="Times New Roman"/>
+          <w:sz w:val="28"/>
+          <w:szCs w:val="28"/>
+          <w:lang w:val="vi-VN"/>
+        </w:rPr>
+        <w:t>dụng</w:t>
+      </w:r>
+      <w:proofErr w:type="spellEnd"/>
+      <w:r>
+        <w:rPr>
+          <w:rFonts w:ascii="Times New Roman" w:hAnsi="Times New Roman" w:cs="Times New Roman"/>
+          <w:sz w:val="28"/>
+          <w:szCs w:val="28"/>
+          <w:lang w:val="vi-VN"/>
+        </w:rPr>
+        <w:t xml:space="preserve"> </w:t>
+      </w:r>
+      <w:proofErr w:type="spellStart"/>
+      <w:r>
+        <w:rPr>
+          <w:rFonts w:ascii="Times New Roman" w:hAnsi="Times New Roman" w:cs="Times New Roman"/>
+          <w:sz w:val="28"/>
+          <w:szCs w:val="28"/>
+          <w:lang w:val="vi-VN"/>
+        </w:rPr>
+        <w:t>chức</w:t>
+      </w:r>
+      <w:proofErr w:type="spellEnd"/>
+      <w:r>
+        <w:rPr>
+          <w:rFonts w:ascii="Times New Roman" w:hAnsi="Times New Roman" w:cs="Times New Roman"/>
+          <w:sz w:val="28"/>
+          <w:szCs w:val="28"/>
+          <w:lang w:val="vi-VN"/>
+        </w:rPr>
+        <w:t xml:space="preserve"> năng </w:t>
+      </w:r>
+      <w:proofErr w:type="spellStart"/>
+      <w:r>
+        <w:rPr>
+          <w:rFonts w:ascii="Times New Roman" w:hAnsi="Times New Roman" w:cs="Times New Roman"/>
+          <w:sz w:val="28"/>
+          <w:szCs w:val="28"/>
+          <w:lang w:val="vi-VN"/>
+        </w:rPr>
+        <w:t>này</w:t>
+      </w:r>
+      <w:proofErr w:type="spellEnd"/>
+      <w:r>
+        <w:rPr>
+          <w:rFonts w:ascii="Times New Roman" w:hAnsi="Times New Roman" w:cs="Times New Roman"/>
+          <w:sz w:val="28"/>
+          <w:szCs w:val="28"/>
+          <w:lang w:val="vi-VN"/>
+        </w:rPr>
+        <w:t>.</w:t>
+      </w:r>
+      <w:r>
+        <w:rPr>
+          <w:rFonts w:ascii="Times New Roman" w:hAnsi="Times New Roman" w:cs="Times New Roman"/>
+          <w:sz w:val="28"/>
+          <w:szCs w:val="28"/>
+          <w:lang w:val="vi-VN"/>
+        </w:rPr>
+        <w:t xml:space="preserve"> </w:t>
+      </w:r>
     </w:p>
     <w:p>
       <w:pPr>
@@ -21223,7 +21795,47 @@
           <w:szCs w:val="28"/>
           <w:lang w:val="vi-VN"/>
         </w:rPr>
-        <w:t xml:space="preserve"> đơn </w:t>
+        <w:t xml:space="preserve"> </w:t>
+      </w:r>
+      <w:proofErr w:type="spellStart"/>
+      <w:r>
+        <w:rPr>
+          <w:rFonts w:ascii="Times New Roman" w:hAnsi="Times New Roman" w:cs="Times New Roman"/>
+          <w:sz w:val="28"/>
+          <w:szCs w:val="28"/>
+          <w:lang w:val="vi-VN"/>
+        </w:rPr>
+        <w:t>vật</w:t>
+      </w:r>
+      <w:proofErr w:type="spellEnd"/>
+      <w:r>
+        <w:rPr>
+          <w:rFonts w:ascii="Times New Roman" w:hAnsi="Times New Roman" w:cs="Times New Roman"/>
+          <w:sz w:val="28"/>
+          <w:szCs w:val="28"/>
+          <w:lang w:val="vi-VN"/>
+        </w:rPr>
+        <w:t xml:space="preserve"> tư trong </w:t>
+      </w:r>
+      <w:proofErr w:type="spellStart"/>
+      <w:r>
+        <w:rPr>
+          <w:rFonts w:ascii="Times New Roman" w:hAnsi="Times New Roman" w:cs="Times New Roman"/>
+          <w:sz w:val="28"/>
+          <w:szCs w:val="28"/>
+          <w:lang w:val="vi-VN"/>
+        </w:rPr>
+        <w:t>nhà</w:t>
+      </w:r>
+      <w:proofErr w:type="spellEnd"/>
+      <w:r>
+        <w:rPr>
+          <w:rFonts w:ascii="Times New Roman" w:hAnsi="Times New Roman" w:cs="Times New Roman"/>
+          <w:sz w:val="28"/>
+          <w:szCs w:val="28"/>
+          <w:lang w:val="vi-VN"/>
+        </w:rPr>
+        <w:t xml:space="preserve"> </w:t>
       </w:r>
       <w:proofErr w:type="spellStart"/>
       <w:r>
@@ -21236,6 +21848,55 @@
         <w:t>hàng</w:t>
       </w:r>
       <w:proofErr w:type="spellEnd"/>
+      <w:r>
+        <w:rPr>
+          <w:rFonts w:ascii="Times New Roman" w:hAnsi="Times New Roman" w:cs="Times New Roman"/>
+          <w:sz w:val="28"/>
+          <w:szCs w:val="28"/>
+          <w:lang w:val="vi-VN"/>
+        </w:rPr>
+        <w:t xml:space="preserve">(thêm, </w:t>
+      </w:r>
+      <w:proofErr w:type="spellStart"/>
+      <w:r>
+        <w:rPr>
+          <w:rFonts w:ascii="Times New Roman" w:hAnsi="Times New Roman" w:cs="Times New Roman"/>
+          <w:sz w:val="28"/>
+          <w:szCs w:val="28"/>
+          <w:lang w:val="vi-VN"/>
+        </w:rPr>
+        <w:t>sửa</w:t>
+      </w:r>
+      <w:proofErr w:type="spellEnd"/>
+      <w:r>
+        <w:rPr>
+          <w:rFonts w:ascii="Times New Roman" w:hAnsi="Times New Roman" w:cs="Times New Roman"/>
+          <w:sz w:val="28"/>
+          <w:szCs w:val="28"/>
+          <w:lang w:val="vi-VN"/>
+        </w:rPr>
+        <w:t xml:space="preserve">, </w:t>
+      </w:r>
+      <w:proofErr w:type="spellStart"/>
+      <w:r>
+        <w:rPr>
+          <w:rFonts w:ascii="Times New Roman" w:hAnsi="Times New Roman" w:cs="Times New Roman"/>
+          <w:sz w:val="28"/>
+          <w:szCs w:val="28"/>
+          <w:lang w:val="vi-VN"/>
+        </w:rPr>
+        <w:t>xóa</w:t>
+      </w:r>
+      <w:proofErr w:type="spellEnd"/>
+      <w:r>
+        <w:rPr>
+          <w:rFonts w:ascii="Times New Roman" w:hAnsi="Times New Roman" w:cs="Times New Roman"/>
+          <w:sz w:val="28"/>
+          <w:szCs w:val="28"/>
+          <w:lang w:val="vi-VN"/>
+        </w:rPr>
+        <w:t>)</w:t>
+      </w:r>
     </w:p>
     <w:p>
       <w:pPr>
@@ -21289,16 +21950,107 @@
           <w:szCs w:val="28"/>
           <w:lang w:val="vi-VN"/>
         </w:rPr>
-        <w:t xml:space="preserve"> thanh </w:t>
-      </w:r>
-      <w:r>
-        <w:rPr>
-          <w:rFonts w:ascii="Times New Roman" w:hAnsi="Times New Roman" w:cs="Times New Roman"/>
-          <w:sz w:val="28"/>
-          <w:szCs w:val="28"/>
-          <w:lang w:val="vi-VN"/>
-        </w:rPr>
-        <w:t>toan</w:t>
+        <w:t xml:space="preserve"> </w:t>
+      </w:r>
+      <w:proofErr w:type="spellStart"/>
+      <w:r>
+        <w:rPr>
+          <w:rFonts w:ascii="Times New Roman" w:hAnsi="Times New Roman" w:cs="Times New Roman"/>
+          <w:sz w:val="28"/>
+          <w:szCs w:val="28"/>
+          <w:lang w:val="vi-VN"/>
+        </w:rPr>
+        <w:t>thực</w:t>
+      </w:r>
+      <w:proofErr w:type="spellEnd"/>
+      <w:r>
+        <w:rPr>
+          <w:rFonts w:ascii="Times New Roman" w:hAnsi="Times New Roman" w:cs="Times New Roman"/>
+          <w:sz w:val="28"/>
+          <w:szCs w:val="28"/>
+          <w:lang w:val="vi-VN"/>
+        </w:rPr>
+        <w:t xml:space="preserve"> đơn(thêm, </w:t>
+      </w:r>
+      <w:proofErr w:type="spellStart"/>
+      <w:r>
+        <w:rPr>
+          <w:rFonts w:ascii="Times New Roman" w:hAnsi="Times New Roman" w:cs="Times New Roman"/>
+          <w:sz w:val="28"/>
+          <w:szCs w:val="28"/>
+          <w:lang w:val="vi-VN"/>
+        </w:rPr>
+        <w:t>sửa</w:t>
+      </w:r>
+      <w:proofErr w:type="spellEnd"/>
+      <w:r>
+        <w:rPr>
+          <w:rFonts w:ascii="Times New Roman" w:hAnsi="Times New Roman" w:cs="Times New Roman"/>
+          <w:sz w:val="28"/>
+          <w:szCs w:val="28"/>
+          <w:lang w:val="vi-VN"/>
+        </w:rPr>
+        <w:t xml:space="preserve">, </w:t>
+      </w:r>
+      <w:proofErr w:type="spellStart"/>
+      <w:r>
+        <w:rPr>
+          <w:rFonts w:ascii="Times New Roman" w:hAnsi="Times New Roman" w:cs="Times New Roman"/>
+          <w:sz w:val="28"/>
+          <w:szCs w:val="28"/>
+          <w:lang w:val="vi-VN"/>
+        </w:rPr>
+        <w:t>xóa</w:t>
+      </w:r>
+      <w:proofErr w:type="spellEnd"/>
+      <w:r>
+        <w:rPr>
+          <w:rFonts w:ascii="Times New Roman" w:hAnsi="Times New Roman" w:cs="Times New Roman"/>
+          <w:sz w:val="28"/>
+          <w:szCs w:val="28"/>
+          <w:lang w:val="vi-VN"/>
+        </w:rPr>
+        <w:t xml:space="preserve">, </w:t>
+      </w:r>
+      <w:proofErr w:type="spellStart"/>
+      <w:r>
+        <w:rPr>
+          <w:rFonts w:ascii="Times New Roman" w:hAnsi="Times New Roman" w:cs="Times New Roman"/>
+          <w:sz w:val="28"/>
+          <w:szCs w:val="28"/>
+          <w:lang w:val="vi-VN"/>
+        </w:rPr>
+        <w:t>tìm</w:t>
+      </w:r>
+      <w:proofErr w:type="spellEnd"/>
+      <w:r>
+        <w:rPr>
+          <w:rFonts w:ascii="Times New Roman" w:hAnsi="Times New Roman" w:cs="Times New Roman"/>
+          <w:sz w:val="28"/>
+          <w:szCs w:val="28"/>
+          <w:lang w:val="vi-VN"/>
+        </w:rPr>
+        <w:t xml:space="preserve"> </w:t>
+      </w:r>
+      <w:proofErr w:type="spellStart"/>
+      <w:r>
+        <w:rPr>
+          <w:rFonts w:ascii="Times New Roman" w:hAnsi="Times New Roman" w:cs="Times New Roman"/>
+          <w:sz w:val="28"/>
+          <w:szCs w:val="28"/>
+          <w:lang w:val="vi-VN"/>
+        </w:rPr>
+        <w:t>kiếm</w:t>
+      </w:r>
+      <w:proofErr w:type="spellEnd"/>
+      <w:r>
+        <w:rPr>
+          <w:rFonts w:ascii="Times New Roman" w:hAnsi="Times New Roman" w:cs="Times New Roman"/>
+          <w:sz w:val="28"/>
+          <w:szCs w:val="28"/>
+          <w:lang w:val="vi-VN"/>
+        </w:rPr>
+        <w:t>)</w:t>
       </w:r>
     </w:p>
     <w:p>
@@ -21323,227 +22075,187 @@
           <w:szCs w:val="28"/>
           <w:lang w:val="vi-VN"/>
         </w:rPr>
-        <w:t>Hệ</w:t>
-      </w:r>
-      <w:proofErr w:type="spellEnd"/>
-      <w:r>
-        <w:rPr>
-          <w:rFonts w:ascii="Times New Roman" w:hAnsi="Times New Roman" w:cs="Times New Roman"/>
-          <w:sz w:val="28"/>
-          <w:szCs w:val="28"/>
-          <w:lang w:val="vi-VN"/>
-        </w:rPr>
-        <w:t xml:space="preserve"> </w:t>
-      </w:r>
-      <w:proofErr w:type="spellStart"/>
-      <w:r>
-        <w:rPr>
-          <w:rFonts w:ascii="Times New Roman" w:hAnsi="Times New Roman" w:cs="Times New Roman"/>
-          <w:sz w:val="28"/>
-          <w:szCs w:val="28"/>
-          <w:lang w:val="vi-VN"/>
-        </w:rPr>
-        <w:t>thống</w:t>
-      </w:r>
-      <w:proofErr w:type="spellEnd"/>
-      <w:r>
-        <w:rPr>
-          <w:rFonts w:ascii="Times New Roman" w:hAnsi="Times New Roman" w:cs="Times New Roman"/>
-          <w:sz w:val="28"/>
-          <w:szCs w:val="28"/>
-          <w:lang w:val="vi-VN"/>
-        </w:rPr>
-        <w:t xml:space="preserve"> đăng </w:t>
-      </w:r>
-      <w:proofErr w:type="spellStart"/>
-      <w:r>
-        <w:rPr>
-          <w:rFonts w:ascii="Times New Roman" w:hAnsi="Times New Roman" w:cs="Times New Roman"/>
-          <w:sz w:val="28"/>
-          <w:szCs w:val="28"/>
-          <w:lang w:val="vi-VN"/>
-        </w:rPr>
-        <w:t>nhập</w:t>
-      </w:r>
-      <w:proofErr w:type="spellEnd"/>
-      <w:r>
-        <w:rPr>
-          <w:rFonts w:ascii="Times New Roman" w:hAnsi="Times New Roman" w:cs="Times New Roman"/>
-          <w:sz w:val="28"/>
-          <w:szCs w:val="28"/>
-          <w:lang w:val="vi-VN"/>
-        </w:rPr>
-        <w:t xml:space="preserve"> cơ </w:t>
-      </w:r>
-      <w:proofErr w:type="spellStart"/>
-      <w:r>
-        <w:rPr>
-          <w:rFonts w:ascii="Times New Roman" w:hAnsi="Times New Roman" w:cs="Times New Roman"/>
-          <w:sz w:val="28"/>
-          <w:szCs w:val="28"/>
-          <w:lang w:val="vi-VN"/>
-        </w:rPr>
-        <w:t>bản</w:t>
-      </w:r>
-      <w:proofErr w:type="spellEnd"/>
-      <w:r>
-        <w:rPr>
-          <w:rFonts w:ascii="Times New Roman" w:hAnsi="Times New Roman" w:cs="Times New Roman"/>
-          <w:sz w:val="28"/>
-          <w:szCs w:val="28"/>
-          <w:lang w:val="vi-VN"/>
-        </w:rPr>
-        <w:t xml:space="preserve"> </w:t>
-      </w:r>
-      <w:proofErr w:type="spellStart"/>
-      <w:r>
-        <w:rPr>
-          <w:rFonts w:ascii="Times New Roman" w:hAnsi="Times New Roman" w:cs="Times New Roman"/>
-          <w:sz w:val="28"/>
-          <w:szCs w:val="28"/>
-        </w:rPr>
-        <w:t>để</w:t>
-      </w:r>
-      <w:proofErr w:type="spellEnd"/>
-      <w:r>
-        <w:rPr>
-          <w:rFonts w:ascii="Times New Roman" w:hAnsi="Times New Roman" w:cs="Times New Roman"/>
-          <w:sz w:val="28"/>
-          <w:szCs w:val="28"/>
-          <w:lang w:val="vi-VN"/>
-        </w:rPr>
-        <w:t xml:space="preserve"> </w:t>
-      </w:r>
-      <w:proofErr w:type="spellStart"/>
-      <w:r>
-        <w:rPr>
-          <w:rFonts w:ascii="Times New Roman" w:hAnsi="Times New Roman" w:cs="Times New Roman"/>
-          <w:sz w:val="28"/>
-          <w:szCs w:val="28"/>
-          <w:lang w:val="vi-VN"/>
-        </w:rPr>
-        <w:t>quản</w:t>
-      </w:r>
-      <w:proofErr w:type="spellEnd"/>
-      <w:r>
-        <w:rPr>
-          <w:rFonts w:ascii="Times New Roman" w:hAnsi="Times New Roman" w:cs="Times New Roman"/>
-          <w:sz w:val="28"/>
-          <w:szCs w:val="28"/>
-          <w:lang w:val="vi-VN"/>
-        </w:rPr>
-        <w:t xml:space="preserve"> </w:t>
-      </w:r>
-      <w:proofErr w:type="spellStart"/>
-      <w:r>
-        <w:rPr>
-          <w:rFonts w:ascii="Times New Roman" w:hAnsi="Times New Roman" w:cs="Times New Roman"/>
-          <w:sz w:val="28"/>
-          <w:szCs w:val="28"/>
-          <w:lang w:val="vi-VN"/>
-        </w:rPr>
-        <w:t>trị</w:t>
-      </w:r>
-      <w:proofErr w:type="spellEnd"/>
-      <w:r>
-        <w:rPr>
-          <w:rFonts w:ascii="Times New Roman" w:hAnsi="Times New Roman" w:cs="Times New Roman"/>
-          <w:sz w:val="28"/>
-          <w:szCs w:val="28"/>
-          <w:lang w:val="vi-VN"/>
-        </w:rPr>
-        <w:t xml:space="preserve"> </w:t>
-      </w:r>
-      <w:proofErr w:type="spellStart"/>
-      <w:r>
-        <w:rPr>
-          <w:rFonts w:ascii="Times New Roman" w:hAnsi="Times New Roman" w:cs="Times New Roman"/>
-          <w:sz w:val="28"/>
-          <w:szCs w:val="28"/>
-          <w:lang w:val="vi-VN"/>
-        </w:rPr>
-        <w:t>phần</w:t>
-      </w:r>
-      <w:proofErr w:type="spellEnd"/>
-      <w:r>
-        <w:rPr>
-          <w:rFonts w:ascii="Times New Roman" w:hAnsi="Times New Roman" w:cs="Times New Roman"/>
-          <w:sz w:val="28"/>
-          <w:szCs w:val="28"/>
-          <w:lang w:val="vi-VN"/>
-        </w:rPr>
-        <w:t xml:space="preserve"> </w:t>
-      </w:r>
-      <w:proofErr w:type="spellStart"/>
-      <w:r>
-        <w:rPr>
-          <w:rFonts w:ascii="Times New Roman" w:hAnsi="Times New Roman" w:cs="Times New Roman"/>
-          <w:sz w:val="28"/>
-          <w:szCs w:val="28"/>
-          <w:lang w:val="vi-VN"/>
-        </w:rPr>
-        <w:t>mềm</w:t>
-      </w:r>
-      <w:proofErr w:type="spellEnd"/>
+        <w:t>Quản</w:t>
+      </w:r>
+      <w:proofErr w:type="spellEnd"/>
+      <w:r>
+        <w:rPr>
+          <w:rFonts w:ascii="Times New Roman" w:hAnsi="Times New Roman" w:cs="Times New Roman"/>
+          <w:sz w:val="28"/>
+          <w:szCs w:val="28"/>
+          <w:lang w:val="vi-VN"/>
+        </w:rPr>
+        <w:t xml:space="preserve"> </w:t>
+      </w:r>
+      <w:proofErr w:type="spellStart"/>
+      <w:r>
+        <w:rPr>
+          <w:rFonts w:ascii="Times New Roman" w:hAnsi="Times New Roman" w:cs="Times New Roman"/>
+          <w:sz w:val="28"/>
+          <w:szCs w:val="28"/>
+          <w:lang w:val="vi-VN"/>
+        </w:rPr>
+        <w:t>lý</w:t>
+      </w:r>
+      <w:proofErr w:type="spellEnd"/>
+      <w:r>
+        <w:rPr>
+          <w:rFonts w:ascii="Times New Roman" w:hAnsi="Times New Roman" w:cs="Times New Roman"/>
+          <w:sz w:val="28"/>
+          <w:szCs w:val="28"/>
+          <w:lang w:val="vi-VN"/>
+        </w:rPr>
+        <w:t xml:space="preserve"> </w:t>
+      </w:r>
+      <w:proofErr w:type="spellStart"/>
+      <w:r>
+        <w:rPr>
+          <w:rFonts w:ascii="Times New Roman" w:hAnsi="Times New Roman" w:cs="Times New Roman"/>
+          <w:sz w:val="28"/>
+          <w:szCs w:val="28"/>
+          <w:lang w:val="vi-VN"/>
+        </w:rPr>
+        <w:t>gọi</w:t>
+      </w:r>
+      <w:proofErr w:type="spellEnd"/>
+      <w:r>
+        <w:rPr>
+          <w:rFonts w:ascii="Times New Roman" w:hAnsi="Times New Roman" w:cs="Times New Roman"/>
+          <w:sz w:val="28"/>
+          <w:szCs w:val="28"/>
+          <w:lang w:val="vi-VN"/>
+        </w:rPr>
+        <w:t xml:space="preserve"> </w:t>
+      </w:r>
+      <w:proofErr w:type="spellStart"/>
+      <w:r>
+        <w:rPr>
+          <w:rFonts w:ascii="Times New Roman" w:hAnsi="Times New Roman" w:cs="Times New Roman"/>
+          <w:sz w:val="28"/>
+          <w:szCs w:val="28"/>
+          <w:lang w:val="vi-VN"/>
+        </w:rPr>
+        <w:t>đồ</w:t>
+      </w:r>
+      <w:proofErr w:type="spellEnd"/>
+      <w:r>
+        <w:rPr>
+          <w:rFonts w:ascii="Times New Roman" w:hAnsi="Times New Roman" w:cs="Times New Roman"/>
+          <w:sz w:val="28"/>
+          <w:szCs w:val="28"/>
+          <w:lang w:val="vi-VN"/>
+        </w:rPr>
+        <w:t xml:space="preserve"> ăn(</w:t>
+      </w:r>
+      <w:proofErr w:type="spellStart"/>
+      <w:r>
+        <w:rPr>
+          <w:rFonts w:ascii="Times New Roman" w:hAnsi="Times New Roman" w:cs="Times New Roman"/>
+          <w:sz w:val="28"/>
+          <w:szCs w:val="28"/>
+          <w:lang w:val="vi-VN"/>
+        </w:rPr>
+        <w:t>đặt</w:t>
+      </w:r>
+      <w:proofErr w:type="spellEnd"/>
+      <w:r>
+        <w:rPr>
+          <w:rFonts w:ascii="Times New Roman" w:hAnsi="Times New Roman" w:cs="Times New Roman"/>
+          <w:sz w:val="28"/>
+          <w:szCs w:val="28"/>
+          <w:lang w:val="vi-VN"/>
+        </w:rPr>
+        <w:t xml:space="preserve"> </w:t>
+      </w:r>
+      <w:proofErr w:type="spellStart"/>
+      <w:r>
+        <w:rPr>
+          <w:rFonts w:ascii="Times New Roman" w:hAnsi="Times New Roman" w:cs="Times New Roman"/>
+          <w:sz w:val="28"/>
+          <w:szCs w:val="28"/>
+          <w:lang w:val="vi-VN"/>
+        </w:rPr>
+        <w:t>món</w:t>
+      </w:r>
+      <w:proofErr w:type="spellEnd"/>
+      <w:r>
+        <w:rPr>
+          <w:rFonts w:ascii="Times New Roman" w:hAnsi="Times New Roman" w:cs="Times New Roman"/>
+          <w:sz w:val="28"/>
+          <w:szCs w:val="28"/>
+          <w:lang w:val="vi-VN"/>
+        </w:rPr>
+        <w:t xml:space="preserve">, </w:t>
+      </w:r>
+      <w:proofErr w:type="spellStart"/>
+      <w:r>
+        <w:rPr>
+          <w:rFonts w:ascii="Times New Roman" w:hAnsi="Times New Roman" w:cs="Times New Roman"/>
+          <w:sz w:val="28"/>
+          <w:szCs w:val="28"/>
+          <w:lang w:val="vi-VN"/>
+        </w:rPr>
+        <w:t>tạo</w:t>
+      </w:r>
+      <w:proofErr w:type="spellEnd"/>
+      <w:r>
+        <w:rPr>
+          <w:rFonts w:ascii="Times New Roman" w:hAnsi="Times New Roman" w:cs="Times New Roman"/>
+          <w:sz w:val="28"/>
+          <w:szCs w:val="28"/>
+          <w:lang w:val="vi-VN"/>
+        </w:rPr>
+        <w:t xml:space="preserve"> </w:t>
+      </w:r>
+      <w:proofErr w:type="spellStart"/>
+      <w:r>
+        <w:rPr>
+          <w:rFonts w:ascii="Times New Roman" w:hAnsi="Times New Roman" w:cs="Times New Roman"/>
+          <w:sz w:val="28"/>
+          <w:szCs w:val="28"/>
+          <w:lang w:val="vi-VN"/>
+        </w:rPr>
+        <w:t>hóa</w:t>
+      </w:r>
+      <w:proofErr w:type="spellEnd"/>
+      <w:r>
+        <w:rPr>
+          <w:rFonts w:ascii="Times New Roman" w:hAnsi="Times New Roman" w:cs="Times New Roman"/>
+          <w:sz w:val="28"/>
+          <w:szCs w:val="28"/>
+          <w:lang w:val="vi-VN"/>
+        </w:rPr>
+        <w:t xml:space="preserve"> đơn cho </w:t>
+      </w:r>
+      <w:proofErr w:type="spellStart"/>
+      <w:r>
+        <w:rPr>
+          <w:rFonts w:ascii="Times New Roman" w:hAnsi="Times New Roman" w:cs="Times New Roman"/>
+          <w:sz w:val="28"/>
+          <w:szCs w:val="28"/>
+          <w:lang w:val="vi-VN"/>
+        </w:rPr>
+        <w:t>khách</w:t>
+      </w:r>
+      <w:proofErr w:type="spellEnd"/>
+      <w:r>
+        <w:rPr>
+          <w:rFonts w:ascii="Times New Roman" w:hAnsi="Times New Roman" w:cs="Times New Roman"/>
+          <w:sz w:val="28"/>
+          <w:szCs w:val="28"/>
+          <w:lang w:val="vi-VN"/>
+        </w:rPr>
+        <w:t>)</w:t>
+      </w:r>
     </w:p>
     <w:p>
       <w:pPr>
         <w:rPr>
-          <w:rFonts w:ascii="Times New Roman" w:hAnsi="Times New Roman" w:cs="Times New Roman"/>
-          <w:sz w:val="28"/>
-          <w:szCs w:val="28"/>
-          <w:lang w:val="vi-VN"/>
+          <w:rStyle w:val="u2Char"/>
+          <w:rFonts w:ascii="Times New Roman" w:hAnsi="Times New Roman" w:cs="Times New Roman"/>
         </w:rPr>
       </w:pPr>
-      <w:r>
-        <w:rPr>
-          <w:rFonts w:ascii="Times New Roman" w:hAnsi="Times New Roman" w:cs="Times New Roman"/>
-          <w:sz w:val="28"/>
-          <w:szCs w:val="28"/>
-          <w:lang w:val="vi-VN"/>
-        </w:rPr>
-        <w:t>*</w:t>
-      </w:r>
-      <w:proofErr w:type="spellStart"/>
-      <w:r>
-        <w:rPr>
-          <w:rFonts w:ascii="Times New Roman" w:hAnsi="Times New Roman" w:cs="Times New Roman"/>
-          <w:sz w:val="28"/>
-          <w:szCs w:val="28"/>
-          <w:lang w:val="vi-VN"/>
-        </w:rPr>
-        <w:t>sửa</w:t>
-      </w:r>
-      <w:proofErr w:type="spellEnd"/>
-      <w:r>
-        <w:rPr>
-          <w:rFonts w:ascii="Times New Roman" w:hAnsi="Times New Roman" w:cs="Times New Roman"/>
-          <w:sz w:val="28"/>
-          <w:szCs w:val="28"/>
-          <w:lang w:val="vi-VN"/>
-        </w:rPr>
-        <w:t xml:space="preserve"> (</w:t>
-      </w:r>
-      <w:proofErr w:type="spellStart"/>
-      <w:r>
-        <w:rPr>
-          <w:rFonts w:ascii="Times New Roman" w:hAnsi="Times New Roman" w:cs="Times New Roman"/>
-          <w:sz w:val="28"/>
-          <w:szCs w:val="28"/>
-          <w:lang w:val="vi-VN"/>
-        </w:rPr>
-        <w:t>các</w:t>
-      </w:r>
-      <w:proofErr w:type="spellEnd"/>
-      <w:r>
-        <w:rPr>
-          <w:rFonts w:ascii="Times New Roman" w:hAnsi="Times New Roman" w:cs="Times New Roman"/>
-          <w:sz w:val="28"/>
-          <w:szCs w:val="28"/>
-          <w:lang w:val="vi-VN"/>
-        </w:rPr>
-        <w:t xml:space="preserve"> bên tham gia,</w:t>
-      </w:r>
+      <w:bookmarkStart w:id="6" w:name="_Toc100336848"/>
     </w:p>
     <w:p>
       <w:pPr>
@@ -21554,8 +22266,6 @@
           <w:lang w:val="vi-VN"/>
         </w:rPr>
       </w:pPr>
-      <w:bookmarkStart w:id="6" w:name="_Toc100336848"/>
-      <w:proofErr w:type="gramStart"/>
       <w:r>
         <w:rPr>
           <w:rStyle w:val="u2Char"/>
@@ -21580,7 +22290,6 @@
         <w:t>Thiết</w:t>
       </w:r>
       <w:proofErr w:type="spellEnd"/>
-      <w:proofErr w:type="gramEnd"/>
       <w:r>
         <w:rPr>
           <w:rStyle w:val="u2Char"/>
@@ -21678,17 +22387,13 @@
       </w:pPr>
       <w:r>
         <w:rPr>
-          <w:rFonts w:ascii="Times New Roman" w:hAnsi="Times New Roman" w:cs="Times New Roman"/>
           <w:noProof/>
-          <w:sz w:val="28"/>
-          <w:szCs w:val="28"/>
-          <w:lang w:val="vi-VN"/>
         </w:rPr>
         <w:drawing>
-          <wp:inline distT="0" distB="0" distL="0" distR="0" wp14:anchorId="21CA85D5" wp14:editId="1A0A5AC2">
-            <wp:extent cx="6886575" cy="3952875"/>
+          <wp:inline distT="0" distB="0" distL="0" distR="0" wp14:anchorId="086AFFBA" wp14:editId="5621C324">
+            <wp:extent cx="5943600" cy="2781935"/>
             <wp:effectExtent l="0" t="0" r="0" b="0"/>
-            <wp:docPr id="3" name="Hình ảnh 3"/>
+            <wp:docPr id="9" name="Hình ảnh 9"/>
             <wp:cNvGraphicFramePr>
               <a:graphicFrameLocks xmlns:a="http://schemas.openxmlformats.org/drawingml/2006/main" noChangeAspect="1"/>
             </wp:cNvGraphicFramePr>
@@ -21696,23 +22401,36 @@
               <a:graphicData uri="http://schemas.openxmlformats.org/drawingml/2006/picture">
                 <pic:pic xmlns:pic="http://schemas.openxmlformats.org/drawingml/2006/picture">
                   <pic:nvPicPr>
-                    <pic:cNvPr id="1" name=""/>
-                    <pic:cNvPicPr/>
+                    <pic:cNvPr id="0" name="Picture 3"/>
+                    <pic:cNvPicPr>
+                      <a:picLocks noChangeAspect="1" noChangeArrowheads="1"/>
+                    </pic:cNvPicPr>
                   </pic:nvPicPr>
                   <pic:blipFill>
-                    <a:blip r:embed="rId18"/>
+                    <a:blip r:embed="rId18" cstate="print">
+                      <a:extLst>
+                        <a:ext uri="{28A0092B-C50C-407E-A947-70E740481C1C}">
+                          <a14:useLocalDpi xmlns:a14="http://schemas.microsoft.com/office/drawing/2010/main" val="0"/>
+                        </a:ext>
+                      </a:extLst>
+                    </a:blip>
+                    <a:srcRect/>
                     <a:stretch>
                       <a:fillRect/>
                     </a:stretch>
                   </pic:blipFill>
-                  <pic:spPr>
+                  <pic:spPr bwMode="auto">
                     <a:xfrm>
                       <a:off x="0" y="0"/>
-                      <a:ext cx="6886575" cy="3952875"/>
+                      <a:ext cx="5943600" cy="2781935"/>
                     </a:xfrm>
                     <a:prstGeom prst="rect">
                       <a:avLst/>
                     </a:prstGeom>
+                    <a:noFill/>
+                    <a:ln>
+                      <a:noFill/>
+                    </a:ln>
                   </pic:spPr>
                 </pic:pic>
               </a:graphicData>
@@ -21739,14 +22457,27 @@
       <w:r>
         <w:t xml:space="preserve"> </w:t>
       </w:r>
-      <w:fldSimple w:instr=" SEQ Hình \* ARABIC ">
-        <w:r>
-          <w:rPr>
-            <w:noProof/>
-          </w:rPr>
-          <w:t>1</w:t>
-        </w:r>
-      </w:fldSimple>
+      <w:r>
+        <w:fldChar w:fldCharType="begin"/>
+      </w:r>
+      <w:r>
+        <w:instrText xml:space="preserve"> SEQ Hình \* ARABIC </w:instrText>
+      </w:r>
+      <w:r>
+        <w:fldChar w:fldCharType="separate"/>
+      </w:r>
+      <w:r>
+        <w:rPr>
+          <w:noProof/>
+        </w:rPr>
+        <w:t>1</w:t>
+      </w:r>
+      <w:r>
+        <w:rPr>
+          <w:noProof/>
+        </w:rPr>
+        <w:fldChar w:fldCharType="end"/>
+      </w:r>
       <w:r>
         <w:rPr>
           <w:lang w:val="vi-VN"/>
@@ -21766,21 +22497,13 @@
       <w:pPr>
         <w:rPr>
           <w:rFonts w:ascii="Times New Roman" w:hAnsi="Times New Roman" w:cs="Times New Roman"/>
-          <w:sz w:val="28"/>
-          <w:szCs w:val="28"/>
-          <w:lang w:val="vi-VN"/>
-        </w:rPr>
-      </w:pPr>
-      <w:r>
-        <w:rPr>
-          <w:rFonts w:ascii="Times New Roman" w:hAnsi="Times New Roman" w:cs="Times New Roman"/>
           <w:b/>
           <w:bCs/>
           <w:sz w:val="28"/>
           <w:szCs w:val="28"/>
-        </w:rPr>
-        <w:t>Style</w:t>
-      </w:r>
+          <w:lang w:val="vi-VN"/>
+        </w:rPr>
+      </w:pPr>
       <w:r>
         <w:rPr>
           <w:rFonts w:ascii="Times New Roman" w:hAnsi="Times New Roman" w:cs="Times New Roman"/>
@@ -21788,11 +22511,9 @@
           <w:bCs/>
           <w:sz w:val="28"/>
           <w:szCs w:val="28"/>
-          <w:lang w:val="vi-VN"/>
-        </w:rPr>
-        <w:t xml:space="preserve"> </w:t>
-      </w:r>
-      <w:proofErr w:type="spellStart"/>
+        </w:rPr>
+        <w:t>Style</w:t>
+      </w:r>
       <w:r>
         <w:rPr>
           <w:rFonts w:ascii="Times New Roman" w:hAnsi="Times New Roman" w:cs="Times New Roman"/>
@@ -21802,9 +22523,9 @@
           <w:szCs w:val="28"/>
           <w:lang w:val="vi-VN"/>
         </w:rPr>
-        <w:t>Guide</w:t>
-      </w:r>
-      <w:proofErr w:type="spellEnd"/>
+        <w:t xml:space="preserve"> </w:t>
+      </w:r>
+      <w:proofErr w:type="spellStart"/>
       <w:r>
         <w:rPr>
           <w:rFonts w:ascii="Times New Roman" w:hAnsi="Times New Roman" w:cs="Times New Roman"/>
@@ -21814,8 +22535,9 @@
           <w:szCs w:val="28"/>
           <w:lang w:val="vi-VN"/>
         </w:rPr>
-        <w:t>:</w:t>
-      </w:r>
+        <w:t>Guide</w:t>
+      </w:r>
+      <w:proofErr w:type="spellEnd"/>
       <w:r>
         <w:rPr>
           <w:rFonts w:ascii="Times New Roman" w:hAnsi="Times New Roman" w:cs="Times New Roman"/>
@@ -21825,128 +22547,16 @@
           <w:szCs w:val="28"/>
           <w:lang w:val="vi-VN"/>
         </w:rPr>
-        <w:t xml:space="preserve"> </w:t>
-      </w:r>
-      <w:r>
-        <w:rPr>
-          <w:rFonts w:ascii="Times New Roman" w:hAnsi="Times New Roman" w:cs="Times New Roman"/>
-          <w:sz w:val="28"/>
-          <w:szCs w:val="28"/>
-        </w:rPr>
-        <w:t>Font</w:t>
-      </w:r>
-      <w:r>
-        <w:rPr>
-          <w:rFonts w:ascii="Times New Roman" w:hAnsi="Times New Roman" w:cs="Times New Roman"/>
-          <w:sz w:val="28"/>
-          <w:szCs w:val="28"/>
-          <w:lang w:val="vi-VN"/>
-        </w:rPr>
-        <w:t xml:space="preserve"> </w:t>
-      </w:r>
-      <w:proofErr w:type="spellStart"/>
-      <w:r>
-        <w:rPr>
-          <w:rFonts w:ascii="Times New Roman" w:hAnsi="Times New Roman" w:cs="Times New Roman"/>
-          <w:sz w:val="28"/>
-          <w:szCs w:val="28"/>
-          <w:lang w:val="vi-VN"/>
-        </w:rPr>
-        <w:t>text</w:t>
-      </w:r>
-      <w:proofErr w:type="spellEnd"/>
-      <w:r>
-        <w:rPr>
-          <w:rFonts w:ascii="Times New Roman" w:hAnsi="Times New Roman" w:cs="Times New Roman"/>
-          <w:sz w:val="28"/>
-          <w:szCs w:val="28"/>
-          <w:lang w:val="vi-VN"/>
-        </w:rPr>
-        <w:t xml:space="preserve"> </w:t>
-      </w:r>
-      <w:proofErr w:type="spellStart"/>
-      <w:r>
-        <w:rPr>
-          <w:rFonts w:ascii="Times New Roman" w:hAnsi="Times New Roman" w:cs="Times New Roman"/>
-          <w:sz w:val="28"/>
-          <w:szCs w:val="28"/>
-          <w:lang w:val="vi-VN"/>
-        </w:rPr>
-        <w:t>của</w:t>
-      </w:r>
-      <w:proofErr w:type="spellEnd"/>
-      <w:r>
-        <w:rPr>
-          <w:rFonts w:ascii="Times New Roman" w:hAnsi="Times New Roman" w:cs="Times New Roman"/>
-          <w:sz w:val="28"/>
-          <w:szCs w:val="28"/>
-          <w:lang w:val="vi-VN"/>
-        </w:rPr>
-        <w:t xml:space="preserve"> </w:t>
-      </w:r>
-      <w:proofErr w:type="spellStart"/>
-      <w:r>
-        <w:rPr>
-          <w:rFonts w:ascii="Times New Roman" w:hAnsi="Times New Roman" w:cs="Times New Roman"/>
-          <w:sz w:val="28"/>
-          <w:szCs w:val="28"/>
-          <w:lang w:val="vi-VN"/>
-        </w:rPr>
-        <w:t>app</w:t>
-      </w:r>
-      <w:proofErr w:type="spellEnd"/>
-      <w:r>
-        <w:rPr>
-          <w:rFonts w:ascii="Times New Roman" w:hAnsi="Times New Roman" w:cs="Times New Roman"/>
-          <w:sz w:val="28"/>
-          <w:szCs w:val="28"/>
-          <w:lang w:val="vi-VN"/>
-        </w:rPr>
-        <w:t xml:space="preserve"> </w:t>
-      </w:r>
-      <w:proofErr w:type="spellStart"/>
-      <w:r>
-        <w:rPr>
-          <w:rFonts w:ascii="Times New Roman" w:hAnsi="Times New Roman" w:cs="Times New Roman"/>
-          <w:sz w:val="28"/>
-          <w:szCs w:val="28"/>
-          <w:lang w:val="vi-VN"/>
-        </w:rPr>
-        <w:t>là</w:t>
-      </w:r>
-      <w:proofErr w:type="spellEnd"/>
-      <w:r>
-        <w:rPr>
-          <w:rFonts w:ascii="Times New Roman" w:hAnsi="Times New Roman" w:cs="Times New Roman"/>
-          <w:sz w:val="28"/>
-          <w:szCs w:val="28"/>
-          <w:lang w:val="vi-VN"/>
-        </w:rPr>
-        <w:t xml:space="preserve"> </w:t>
-      </w:r>
-      <w:proofErr w:type="spellStart"/>
-      <w:r>
-        <w:rPr>
-          <w:rFonts w:ascii="Times New Roman" w:hAnsi="Times New Roman" w:cs="Times New Roman"/>
-          <w:sz w:val="28"/>
-          <w:szCs w:val="28"/>
-          <w:lang w:val="vi-VN"/>
-        </w:rPr>
-        <w:t>Segoe</w:t>
-      </w:r>
-      <w:proofErr w:type="spellEnd"/>
-      <w:r>
-        <w:rPr>
-          <w:rFonts w:ascii="Times New Roman" w:hAnsi="Times New Roman" w:cs="Times New Roman"/>
-          <w:sz w:val="28"/>
-          <w:szCs w:val="28"/>
-          <w:lang w:val="vi-VN"/>
-        </w:rPr>
-        <w:t xml:space="preserve"> UI </w:t>
+        <w:t>:</w:t>
       </w:r>
     </w:p>
     <w:p>
       <w:pPr>
+        <w:pStyle w:val="oancuaDanhsach"/>
+        <w:numPr>
+          <w:ilvl w:val="0"/>
+          <w:numId w:val="6"/>
+        </w:numPr>
         <w:rPr>
           <w:rFonts w:ascii="Times New Roman" w:hAnsi="Times New Roman" w:cs="Times New Roman"/>
           <w:sz w:val="28"/>
@@ -21954,49 +22564,240 @@
           <w:lang w:val="vi-VN"/>
         </w:rPr>
       </w:pPr>
-      <w:proofErr w:type="spellStart"/>
-      <w:r>
-        <w:rPr>
-          <w:rFonts w:ascii="Times New Roman" w:hAnsi="Times New Roman" w:cs="Times New Roman"/>
-          <w:sz w:val="28"/>
-          <w:szCs w:val="28"/>
-          <w:lang w:val="vi-VN"/>
-        </w:rPr>
-        <w:t>Mock-up</w:t>
-      </w:r>
-      <w:proofErr w:type="spellEnd"/>
-      <w:r>
-        <w:rPr>
-          <w:rFonts w:ascii="Times New Roman" w:hAnsi="Times New Roman" w:cs="Times New Roman"/>
-          <w:sz w:val="28"/>
-          <w:szCs w:val="28"/>
-          <w:lang w:val="vi-VN"/>
-        </w:rPr>
-        <w:t>:</w:t>
+      <w:r>
+        <w:rPr>
+          <w:rFonts w:ascii="Times New Roman" w:hAnsi="Times New Roman" w:cs="Times New Roman"/>
+          <w:sz w:val="28"/>
+          <w:szCs w:val="28"/>
+        </w:rPr>
+        <w:t>Font</w:t>
+      </w:r>
+      <w:r>
+        <w:rPr>
+          <w:rFonts w:ascii="Times New Roman" w:hAnsi="Times New Roman" w:cs="Times New Roman"/>
+          <w:sz w:val="28"/>
+          <w:szCs w:val="28"/>
+          <w:lang w:val="vi-VN"/>
+        </w:rPr>
+        <w:t xml:space="preserve"> </w:t>
+      </w:r>
+      <w:proofErr w:type="spellStart"/>
+      <w:r>
+        <w:rPr>
+          <w:rFonts w:ascii="Times New Roman" w:hAnsi="Times New Roman" w:cs="Times New Roman"/>
+          <w:sz w:val="28"/>
+          <w:szCs w:val="28"/>
+          <w:lang w:val="vi-VN"/>
+        </w:rPr>
+        <w:t>text</w:t>
+      </w:r>
+      <w:proofErr w:type="spellEnd"/>
+      <w:r>
+        <w:rPr>
+          <w:rFonts w:ascii="Times New Roman" w:hAnsi="Times New Roman" w:cs="Times New Roman"/>
+          <w:sz w:val="28"/>
+          <w:szCs w:val="28"/>
+          <w:lang w:val="vi-VN"/>
+        </w:rPr>
+        <w:t xml:space="preserve"> </w:t>
+      </w:r>
+      <w:proofErr w:type="spellStart"/>
+      <w:r>
+        <w:rPr>
+          <w:rFonts w:ascii="Times New Roman" w:hAnsi="Times New Roman" w:cs="Times New Roman"/>
+          <w:sz w:val="28"/>
+          <w:szCs w:val="28"/>
+          <w:lang w:val="vi-VN"/>
+        </w:rPr>
+        <w:t>của</w:t>
+      </w:r>
+      <w:proofErr w:type="spellEnd"/>
+      <w:r>
+        <w:rPr>
+          <w:rFonts w:ascii="Times New Roman" w:hAnsi="Times New Roman" w:cs="Times New Roman"/>
+          <w:sz w:val="28"/>
+          <w:szCs w:val="28"/>
+          <w:lang w:val="vi-VN"/>
+        </w:rPr>
+        <w:t xml:space="preserve"> </w:t>
+      </w:r>
+      <w:proofErr w:type="spellStart"/>
+      <w:r>
+        <w:rPr>
+          <w:rFonts w:ascii="Times New Roman" w:hAnsi="Times New Roman" w:cs="Times New Roman"/>
+          <w:sz w:val="28"/>
+          <w:szCs w:val="28"/>
+          <w:lang w:val="vi-VN"/>
+        </w:rPr>
+        <w:t>app</w:t>
+      </w:r>
+      <w:proofErr w:type="spellEnd"/>
+      <w:r>
+        <w:rPr>
+          <w:rFonts w:ascii="Times New Roman" w:hAnsi="Times New Roman" w:cs="Times New Roman"/>
+          <w:sz w:val="28"/>
+          <w:szCs w:val="28"/>
+          <w:lang w:val="vi-VN"/>
+        </w:rPr>
+        <w:t xml:space="preserve"> </w:t>
+      </w:r>
+      <w:proofErr w:type="spellStart"/>
+      <w:r>
+        <w:rPr>
+          <w:rFonts w:ascii="Times New Roman" w:hAnsi="Times New Roman" w:cs="Times New Roman"/>
+          <w:sz w:val="28"/>
+          <w:szCs w:val="28"/>
+          <w:lang w:val="vi-VN"/>
+        </w:rPr>
+        <w:t>là</w:t>
+      </w:r>
+      <w:proofErr w:type="spellEnd"/>
+      <w:r>
+        <w:rPr>
+          <w:rFonts w:ascii="Times New Roman" w:hAnsi="Times New Roman" w:cs="Times New Roman"/>
+          <w:sz w:val="28"/>
+          <w:szCs w:val="28"/>
+          <w:lang w:val="vi-VN"/>
+        </w:rPr>
+        <w:t xml:space="preserve"> </w:t>
+      </w:r>
+      <w:proofErr w:type="spellStart"/>
+      <w:r>
+        <w:rPr>
+          <w:rFonts w:ascii="Times New Roman" w:hAnsi="Times New Roman" w:cs="Times New Roman"/>
+          <w:sz w:val="28"/>
+          <w:szCs w:val="28"/>
+          <w:lang w:val="vi-VN"/>
+        </w:rPr>
+        <w:t>Segoe</w:t>
+      </w:r>
+      <w:proofErr w:type="spellEnd"/>
+      <w:r>
+        <w:rPr>
+          <w:rFonts w:ascii="Times New Roman" w:hAnsi="Times New Roman" w:cs="Times New Roman"/>
+          <w:sz w:val="28"/>
+          <w:szCs w:val="28"/>
+          <w:lang w:val="vi-VN"/>
+        </w:rPr>
+        <w:t xml:space="preserve"> UI </w:t>
       </w:r>
     </w:p>
     <w:p>
       <w:pPr>
-        <w:rPr>
-          <w:rFonts w:ascii="Times New Roman" w:hAnsi="Times New Roman" w:cs="Times New Roman"/>
-          <w:sz w:val="28"/>
-          <w:szCs w:val="28"/>
+        <w:pStyle w:val="oancuaDanhsach"/>
+        <w:numPr>
+          <w:ilvl w:val="0"/>
+          <w:numId w:val="6"/>
+        </w:numPr>
+        <w:rPr>
+          <w:rFonts w:ascii="Times New Roman" w:hAnsi="Times New Roman" w:cs="Times New Roman"/>
+          <w:sz w:val="28"/>
+          <w:szCs w:val="28"/>
+          <w:lang w:val="vi-VN"/>
         </w:rPr>
       </w:pPr>
-      <w:r>
-        <w:rPr>
-          <w:rFonts w:ascii="Times New Roman" w:hAnsi="Times New Roman" w:cs="Times New Roman"/>
-          <w:noProof/>
+      <w:proofErr w:type="spellStart"/>
+      <w:r>
+        <w:rPr>
+          <w:rFonts w:ascii="Times New Roman" w:hAnsi="Times New Roman" w:cs="Times New Roman"/>
+          <w:sz w:val="28"/>
+          <w:szCs w:val="28"/>
+          <w:lang w:val="vi-VN"/>
+        </w:rPr>
+        <w:t>Color</w:t>
+      </w:r>
+      <w:proofErr w:type="spellEnd"/>
+      <w:r>
+        <w:rPr>
+          <w:rFonts w:ascii="Times New Roman" w:hAnsi="Times New Roman" w:cs="Times New Roman"/>
+          <w:sz w:val="28"/>
+          <w:szCs w:val="28"/>
+          <w:lang w:val="vi-VN"/>
+        </w:rPr>
+        <w:t xml:space="preserve"> </w:t>
+      </w:r>
+      <w:proofErr w:type="spellStart"/>
+      <w:r>
+        <w:rPr>
+          <w:rFonts w:ascii="Times New Roman" w:hAnsi="Times New Roman" w:cs="Times New Roman"/>
+          <w:sz w:val="28"/>
+          <w:szCs w:val="28"/>
+          <w:lang w:val="vi-VN"/>
+        </w:rPr>
+        <w:t>scheme</w:t>
+      </w:r>
+      <w:proofErr w:type="spellEnd"/>
+      <w:r>
+        <w:rPr>
+          <w:rFonts w:ascii="Times New Roman" w:hAnsi="Times New Roman" w:cs="Times New Roman"/>
+          <w:sz w:val="28"/>
+          <w:szCs w:val="28"/>
+          <w:lang w:val="vi-VN"/>
+        </w:rPr>
+        <w:t xml:space="preserve"> </w:t>
+      </w:r>
+      <w:r>
+        <w:rPr>
+          <w:rFonts w:ascii="Times New Roman" w:hAnsi="Times New Roman" w:cs="Times New Roman"/>
+          <w:sz w:val="28"/>
+          <w:szCs w:val="28"/>
+          <w:lang w:val="vi-VN"/>
+        </w:rPr>
+        <w:t>187, 187, 187</w:t>
+      </w:r>
+    </w:p>
+    <w:p>
+      <w:pPr>
+        <w:rPr>
+          <w:rFonts w:ascii="Times New Roman" w:hAnsi="Times New Roman" w:cs="Times New Roman"/>
+          <w:sz w:val="28"/>
+          <w:szCs w:val="28"/>
+          <w:lang w:val="vi-VN"/>
+        </w:rPr>
+      </w:pPr>
+      <w:proofErr w:type="spellStart"/>
+      <w:r>
+        <w:rPr>
+          <w:rFonts w:ascii="Times New Roman" w:hAnsi="Times New Roman" w:cs="Times New Roman"/>
           <w:sz w:val="28"/>
           <w:szCs w:val="28"/>
           <w:lang w:val="vi-VN"/>
         </w:rPr>
         <w:lastRenderedPageBreak/>
+        <w:t>Mock-up</w:t>
+      </w:r>
+      <w:proofErr w:type="spellEnd"/>
+      <w:r>
+        <w:rPr>
+          <w:rFonts w:ascii="Times New Roman" w:hAnsi="Times New Roman" w:cs="Times New Roman"/>
+          <w:sz w:val="28"/>
+          <w:szCs w:val="28"/>
+          <w:lang w:val="vi-VN"/>
+        </w:rPr>
+        <w:t>:</w:t>
+      </w:r>
+    </w:p>
+    <w:p>
+      <w:pPr>
+        <w:rPr>
+          <w:rFonts w:ascii="Times New Roman" w:hAnsi="Times New Roman" w:cs="Times New Roman"/>
+          <w:sz w:val="28"/>
+          <w:szCs w:val="28"/>
+          <w:lang w:val="vi-VN"/>
+        </w:rPr>
+      </w:pPr>
+      <w:r>
+        <w:rPr>
+          <w:rFonts w:ascii="Times New Roman" w:hAnsi="Times New Roman" w:cs="Times New Roman"/>
+          <w:sz w:val="28"/>
+          <w:szCs w:val="28"/>
+          <w:lang w:val="vi-VN"/>
+        </w:rPr>
         <w:drawing>
-          <wp:inline distT="0" distB="0" distL="0" distR="0" wp14:anchorId="35DFBA6A" wp14:editId="62FF4CB2">
-            <wp:extent cx="3858163" cy="2734057"/>
-            <wp:effectExtent l="0" t="0" r="0" b="9525"/>
-            <wp:docPr id="7" name="Hình ảnh 7"/>
+          <wp:inline distT="0" distB="0" distL="0" distR="0" wp14:anchorId="5BC32A0B" wp14:editId="4C2ECD33">
+            <wp:extent cx="5943600" cy="5595620"/>
+            <wp:effectExtent l="0" t="0" r="0" b="0"/>
+            <wp:docPr id="12" name="Hình ảnh 12"/>
             <wp:cNvGraphicFramePr>
               <a:graphicFrameLocks xmlns:a="http://schemas.openxmlformats.org/drawingml/2006/main" noChangeAspect="1"/>
             </wp:cNvGraphicFramePr>
@@ -22016,7 +22817,7 @@
                   <pic:spPr>
                     <a:xfrm>
                       <a:off x="0" y="0"/>
-                      <a:ext cx="3858163" cy="2734057"/>
+                      <a:ext cx="5943600" cy="5595620"/>
                     </a:xfrm>
                     <a:prstGeom prst="rect">
                       <a:avLst/>
@@ -22031,6 +22832,92 @@
     </w:p>
     <w:p>
       <w:pPr>
+        <w:rPr>
+          <w:rFonts w:ascii="Times New Roman" w:hAnsi="Times New Roman" w:cs="Times New Roman"/>
+          <w:sz w:val="28"/>
+          <w:szCs w:val="28"/>
+        </w:rPr>
+      </w:pPr>
+      <w:r>
+        <w:rPr>
+          <w:rFonts w:ascii="Times New Roman" w:hAnsi="Times New Roman" w:cs="Times New Roman"/>
+          <w:sz w:val="28"/>
+          <w:szCs w:val="28"/>
+        </w:rPr>
+        <w:t xml:space="preserve">Link </w:t>
+      </w:r>
+      <w:proofErr w:type="spellStart"/>
+      <w:r>
+        <w:rPr>
+          <w:rFonts w:ascii="Times New Roman" w:hAnsi="Times New Roman" w:cs="Times New Roman"/>
+          <w:sz w:val="28"/>
+          <w:szCs w:val="28"/>
+        </w:rPr>
+        <w:t>figma</w:t>
+      </w:r>
+      <w:proofErr w:type="spellEnd"/>
+      <w:r>
+        <w:rPr>
+          <w:rFonts w:ascii="Times New Roman" w:hAnsi="Times New Roman" w:cs="Times New Roman"/>
+          <w:sz w:val="28"/>
+          <w:szCs w:val="28"/>
+        </w:rPr>
+        <w:t>:</w:t>
+      </w:r>
+      <w:r>
+        <w:t xml:space="preserve"> </w:t>
+      </w:r>
+      <w:hyperlink r:id="rId20" w:history="1">
+        <w:r>
+          <w:rPr>
+            <w:rStyle w:val="Siuktni"/>
+            <w:rFonts w:ascii="Times New Roman" w:hAnsi="Times New Roman" w:cs="Times New Roman"/>
+            <w:sz w:val="28"/>
+            <w:szCs w:val="28"/>
+          </w:rPr>
+          <w:t>https://www.figma.com/file/GhrSV5A6ywApOULvVerBJf/RestaurantUX?node-id=0%3A1</w:t>
+        </w:r>
+      </w:hyperlink>
+    </w:p>
+    <w:p>
+      <w:pPr>
+        <w:rPr>
+          <w:rFonts w:ascii="Times New Roman" w:hAnsi="Times New Roman" w:cs="Times New Roman"/>
+          <w:sz w:val="28"/>
+          <w:szCs w:val="28"/>
+          <w:lang w:val="vi-VN"/>
+        </w:rPr>
+      </w:pPr>
+      <w:r>
+        <w:rPr>
+          <w:rFonts w:ascii="Times New Roman" w:hAnsi="Times New Roman" w:cs="Times New Roman"/>
+          <w:sz w:val="28"/>
+          <w:szCs w:val="28"/>
+        </w:rPr>
+        <w:t>Prototype</w:t>
+      </w:r>
+      <w:r>
+        <w:rPr>
+          <w:rFonts w:ascii="Times New Roman" w:hAnsi="Times New Roman" w:cs="Times New Roman"/>
+          <w:sz w:val="28"/>
+          <w:szCs w:val="28"/>
+          <w:lang w:val="vi-VN"/>
+        </w:rPr>
+        <w:t xml:space="preserve"> :</w:t>
+      </w:r>
+    </w:p>
+    <w:p>
+      <w:pPr>
+        <w:rPr>
+          <w:rFonts w:ascii="Times New Roman" w:hAnsi="Times New Roman" w:cs="Times New Roman"/>
+          <w:sz w:val="28"/>
+          <w:szCs w:val="28"/>
+          <w:lang w:val="vi-VN"/>
+        </w:rPr>
+      </w:pPr>
+    </w:p>
+    <w:p>
+      <w:pPr>
         <w:pStyle w:val="u1"/>
         <w:rPr>
           <w:rFonts w:ascii="Times New Roman" w:hAnsi="Times New Roman" w:cs="Times New Roman"/>
@@ -22043,6 +22930,7 @@
           <w:rFonts w:ascii="Times New Roman" w:hAnsi="Times New Roman" w:cs="Times New Roman"/>
           <w:lang w:val="vi-VN"/>
         </w:rPr>
+        <w:lastRenderedPageBreak/>
         <w:t xml:space="preserve">CHƯƠNG 2 : Nghiên </w:t>
       </w:r>
       <w:proofErr w:type="spellStart"/>
@@ -22342,6 +23230,13 @@
     </w:p>
     <w:p>
       <w:pPr>
+        <w:rPr>
+          <w:lang w:val="vi-VN"/>
+        </w:rPr>
+      </w:pPr>
+    </w:p>
+    <w:p>
+      <w:pPr>
         <w:ind w:left="360"/>
         <w:rPr>
           <w:rFonts w:ascii="Times New Roman" w:hAnsi="Times New Roman" w:cs="Times New Roman"/>
@@ -22647,396 +23542,7 @@
         </w:rPr>
         <w:t xml:space="preserve"> </w:t>
       </w:r>
-    </w:p>
-    <w:p>
-      <w:pPr>
-        <w:rPr>
-          <w:rFonts w:ascii="Times New Roman" w:hAnsi="Times New Roman" w:cs="Times New Roman"/>
-          <w:sz w:val="28"/>
-          <w:szCs w:val="28"/>
-          <w:lang w:val="vi-VN"/>
-        </w:rPr>
-      </w:pPr>
-      <w:r>
-        <w:rPr>
-          <w:rFonts w:ascii="Times New Roman" w:hAnsi="Times New Roman" w:cs="Times New Roman"/>
-          <w:sz w:val="28"/>
-          <w:szCs w:val="28"/>
-          <w:lang w:val="vi-VN"/>
-        </w:rPr>
-        <w:t xml:space="preserve">       </w:t>
-      </w:r>
-      <w:proofErr w:type="spellStart"/>
-      <w:r>
-        <w:rPr>
-          <w:rFonts w:ascii="Times New Roman" w:hAnsi="Times New Roman" w:cs="Times New Roman"/>
-          <w:sz w:val="28"/>
-          <w:szCs w:val="28"/>
-          <w:lang w:val="vi-VN"/>
-        </w:rPr>
-        <w:t>Phần</w:t>
-      </w:r>
-      <w:proofErr w:type="spellEnd"/>
-      <w:r>
-        <w:rPr>
-          <w:rFonts w:ascii="Times New Roman" w:hAnsi="Times New Roman" w:cs="Times New Roman"/>
-          <w:sz w:val="28"/>
-          <w:szCs w:val="28"/>
-          <w:lang w:val="vi-VN"/>
-        </w:rPr>
-        <w:t xml:space="preserve"> </w:t>
-      </w:r>
-      <w:proofErr w:type="spellStart"/>
-      <w:r>
-        <w:rPr>
-          <w:rFonts w:ascii="Times New Roman" w:hAnsi="Times New Roman" w:cs="Times New Roman"/>
-          <w:sz w:val="28"/>
-          <w:szCs w:val="28"/>
-          <w:lang w:val="vi-VN"/>
-        </w:rPr>
-        <w:t>mềm</w:t>
-      </w:r>
-      <w:proofErr w:type="spellEnd"/>
-      <w:r>
-        <w:rPr>
-          <w:rFonts w:ascii="Times New Roman" w:hAnsi="Times New Roman" w:cs="Times New Roman"/>
-          <w:sz w:val="28"/>
-          <w:szCs w:val="28"/>
-          <w:lang w:val="vi-VN"/>
-        </w:rPr>
-        <w:t xml:space="preserve"> </w:t>
-      </w:r>
-      <w:proofErr w:type="spellStart"/>
-      <w:r>
-        <w:rPr>
-          <w:rFonts w:ascii="Times New Roman" w:hAnsi="Times New Roman" w:cs="Times New Roman"/>
-          <w:sz w:val="28"/>
-          <w:szCs w:val="28"/>
-          <w:lang w:val="vi-VN"/>
-        </w:rPr>
-        <w:t>thiết</w:t>
-      </w:r>
-      <w:proofErr w:type="spellEnd"/>
-      <w:r>
-        <w:rPr>
-          <w:rFonts w:ascii="Times New Roman" w:hAnsi="Times New Roman" w:cs="Times New Roman"/>
-          <w:sz w:val="28"/>
-          <w:szCs w:val="28"/>
-          <w:lang w:val="vi-VN"/>
-        </w:rPr>
-        <w:t xml:space="preserve"> </w:t>
-      </w:r>
-      <w:proofErr w:type="spellStart"/>
-      <w:r>
-        <w:rPr>
-          <w:rFonts w:ascii="Times New Roman" w:hAnsi="Times New Roman" w:cs="Times New Roman"/>
-          <w:sz w:val="28"/>
-          <w:szCs w:val="28"/>
-          <w:lang w:val="vi-VN"/>
-        </w:rPr>
-        <w:t>kế</w:t>
-      </w:r>
-      <w:proofErr w:type="spellEnd"/>
-      <w:r>
-        <w:rPr>
-          <w:rFonts w:ascii="Times New Roman" w:hAnsi="Times New Roman" w:cs="Times New Roman"/>
-          <w:sz w:val="28"/>
-          <w:szCs w:val="28"/>
-          <w:lang w:val="vi-VN"/>
-        </w:rPr>
-        <w:t xml:space="preserve"> </w:t>
-      </w:r>
-      <w:proofErr w:type="spellStart"/>
-      <w:r>
-        <w:rPr>
-          <w:rFonts w:ascii="Times New Roman" w:hAnsi="Times New Roman" w:cs="Times New Roman"/>
-          <w:sz w:val="28"/>
-          <w:szCs w:val="28"/>
-          <w:lang w:val="vi-VN"/>
-        </w:rPr>
-        <w:t>dựa</w:t>
-      </w:r>
-      <w:proofErr w:type="spellEnd"/>
-      <w:r>
-        <w:rPr>
-          <w:rFonts w:ascii="Times New Roman" w:hAnsi="Times New Roman" w:cs="Times New Roman"/>
-          <w:sz w:val="28"/>
-          <w:szCs w:val="28"/>
-          <w:lang w:val="vi-VN"/>
-        </w:rPr>
-        <w:t xml:space="preserve"> trên </w:t>
-      </w:r>
-      <w:proofErr w:type="spellStart"/>
-      <w:r>
-        <w:rPr>
-          <w:rFonts w:ascii="Times New Roman" w:hAnsi="Times New Roman" w:cs="Times New Roman"/>
-          <w:sz w:val="28"/>
-          <w:szCs w:val="28"/>
-          <w:lang w:val="vi-VN"/>
-        </w:rPr>
-        <w:t>JFormDesigner</w:t>
-      </w:r>
-      <w:proofErr w:type="spellEnd"/>
-      <w:r>
-        <w:rPr>
-          <w:rFonts w:ascii="Times New Roman" w:hAnsi="Times New Roman" w:cs="Times New Roman"/>
-          <w:sz w:val="28"/>
-          <w:szCs w:val="28"/>
-          <w:lang w:val="vi-VN"/>
-        </w:rPr>
-        <w:t xml:space="preserve"> </w:t>
-      </w:r>
-      <w:proofErr w:type="spellStart"/>
-      <w:r>
-        <w:rPr>
-          <w:rFonts w:ascii="Times New Roman" w:hAnsi="Times New Roman" w:cs="Times New Roman"/>
-          <w:sz w:val="28"/>
-          <w:szCs w:val="28"/>
-          <w:lang w:val="vi-VN"/>
-        </w:rPr>
-        <w:t>form</w:t>
-      </w:r>
-      <w:proofErr w:type="spellEnd"/>
-      <w:r>
-        <w:rPr>
-          <w:rFonts w:ascii="Times New Roman" w:hAnsi="Times New Roman" w:cs="Times New Roman"/>
-          <w:sz w:val="28"/>
-          <w:szCs w:val="28"/>
-          <w:lang w:val="vi-VN"/>
-        </w:rPr>
-        <w:t xml:space="preserve">, </w:t>
-      </w:r>
-      <w:proofErr w:type="spellStart"/>
-      <w:r>
-        <w:rPr>
-          <w:rFonts w:ascii="Times New Roman" w:hAnsi="Times New Roman" w:cs="Times New Roman"/>
-          <w:sz w:val="28"/>
-          <w:szCs w:val="28"/>
-          <w:lang w:val="vi-VN"/>
-        </w:rPr>
-        <w:t>một</w:t>
-      </w:r>
-      <w:proofErr w:type="spellEnd"/>
-      <w:r>
-        <w:rPr>
-          <w:rFonts w:ascii="Times New Roman" w:hAnsi="Times New Roman" w:cs="Times New Roman"/>
-          <w:sz w:val="28"/>
-          <w:szCs w:val="28"/>
-          <w:lang w:val="vi-VN"/>
-        </w:rPr>
-        <w:t xml:space="preserve"> </w:t>
-      </w:r>
-      <w:proofErr w:type="spellStart"/>
-      <w:r>
-        <w:rPr>
-          <w:rFonts w:ascii="Times New Roman" w:hAnsi="Times New Roman" w:cs="Times New Roman"/>
-          <w:sz w:val="28"/>
-          <w:szCs w:val="28"/>
-          <w:lang w:val="vi-VN"/>
-        </w:rPr>
-        <w:t>plugin</w:t>
-      </w:r>
-      <w:proofErr w:type="spellEnd"/>
-      <w:r>
-        <w:rPr>
-          <w:rFonts w:ascii="Times New Roman" w:hAnsi="Times New Roman" w:cs="Times New Roman"/>
-          <w:sz w:val="28"/>
-          <w:szCs w:val="28"/>
-          <w:lang w:val="vi-VN"/>
-        </w:rPr>
-        <w:t xml:space="preserve"> </w:t>
-      </w:r>
-      <w:proofErr w:type="spellStart"/>
-      <w:r>
-        <w:rPr>
-          <w:rFonts w:ascii="Times New Roman" w:hAnsi="Times New Roman" w:cs="Times New Roman"/>
-          <w:sz w:val="28"/>
-          <w:szCs w:val="28"/>
-          <w:lang w:val="vi-VN"/>
-        </w:rPr>
-        <w:t>giúp</w:t>
-      </w:r>
-      <w:proofErr w:type="spellEnd"/>
-      <w:r>
-        <w:rPr>
-          <w:rFonts w:ascii="Times New Roman" w:hAnsi="Times New Roman" w:cs="Times New Roman"/>
-          <w:sz w:val="28"/>
-          <w:szCs w:val="28"/>
-          <w:lang w:val="vi-VN"/>
-        </w:rPr>
-        <w:t xml:space="preserve"> cho </w:t>
-      </w:r>
-      <w:proofErr w:type="spellStart"/>
-      <w:r>
-        <w:rPr>
-          <w:rFonts w:ascii="Times New Roman" w:hAnsi="Times New Roman" w:cs="Times New Roman"/>
-          <w:sz w:val="28"/>
-          <w:szCs w:val="28"/>
-          <w:lang w:val="vi-VN"/>
-        </w:rPr>
-        <w:t>việc</w:t>
-      </w:r>
-      <w:proofErr w:type="spellEnd"/>
-      <w:r>
-        <w:rPr>
-          <w:rFonts w:ascii="Times New Roman" w:hAnsi="Times New Roman" w:cs="Times New Roman"/>
-          <w:sz w:val="28"/>
-          <w:szCs w:val="28"/>
-          <w:lang w:val="vi-VN"/>
-        </w:rPr>
-        <w:t xml:space="preserve"> </w:t>
-      </w:r>
-      <w:proofErr w:type="spellStart"/>
-      <w:r>
-        <w:rPr>
-          <w:rFonts w:ascii="Times New Roman" w:hAnsi="Times New Roman" w:cs="Times New Roman"/>
-          <w:sz w:val="28"/>
-          <w:szCs w:val="28"/>
-          <w:lang w:val="vi-VN"/>
-        </w:rPr>
-        <w:t>thiết</w:t>
-      </w:r>
-      <w:proofErr w:type="spellEnd"/>
-      <w:r>
-        <w:rPr>
-          <w:rFonts w:ascii="Times New Roman" w:hAnsi="Times New Roman" w:cs="Times New Roman"/>
-          <w:sz w:val="28"/>
-          <w:szCs w:val="28"/>
-          <w:lang w:val="vi-VN"/>
-        </w:rPr>
-        <w:t xml:space="preserve"> </w:t>
-      </w:r>
-      <w:proofErr w:type="spellStart"/>
-      <w:r>
-        <w:rPr>
-          <w:rFonts w:ascii="Times New Roman" w:hAnsi="Times New Roman" w:cs="Times New Roman"/>
-          <w:sz w:val="28"/>
-          <w:szCs w:val="28"/>
-          <w:lang w:val="vi-VN"/>
-        </w:rPr>
-        <w:t>kế</w:t>
-      </w:r>
-      <w:proofErr w:type="spellEnd"/>
-      <w:r>
-        <w:rPr>
-          <w:rFonts w:ascii="Times New Roman" w:hAnsi="Times New Roman" w:cs="Times New Roman"/>
-          <w:sz w:val="28"/>
-          <w:szCs w:val="28"/>
-          <w:lang w:val="vi-VN"/>
-        </w:rPr>
-        <w:t xml:space="preserve"> </w:t>
-      </w:r>
-      <w:proofErr w:type="spellStart"/>
-      <w:r>
-        <w:rPr>
-          <w:rFonts w:ascii="Times New Roman" w:hAnsi="Times New Roman" w:cs="Times New Roman"/>
-          <w:sz w:val="28"/>
-          <w:szCs w:val="28"/>
-          <w:lang w:val="vi-VN"/>
-        </w:rPr>
-        <w:t>Java</w:t>
-      </w:r>
-      <w:proofErr w:type="spellEnd"/>
-      <w:r>
-        <w:rPr>
-          <w:rFonts w:ascii="Times New Roman" w:hAnsi="Times New Roman" w:cs="Times New Roman"/>
-          <w:sz w:val="28"/>
-          <w:szCs w:val="28"/>
-          <w:lang w:val="vi-VN"/>
-        </w:rPr>
-        <w:t xml:space="preserve"> </w:t>
-      </w:r>
-      <w:proofErr w:type="spellStart"/>
-      <w:r>
-        <w:rPr>
-          <w:rFonts w:ascii="Times New Roman" w:hAnsi="Times New Roman" w:cs="Times New Roman"/>
-          <w:sz w:val="28"/>
-          <w:szCs w:val="28"/>
-          <w:lang w:val="vi-VN"/>
-        </w:rPr>
-        <w:t>sưing</w:t>
-      </w:r>
-      <w:proofErr w:type="spellEnd"/>
-      <w:r>
-        <w:rPr>
-          <w:rFonts w:ascii="Times New Roman" w:hAnsi="Times New Roman" w:cs="Times New Roman"/>
-          <w:sz w:val="28"/>
-          <w:szCs w:val="28"/>
-          <w:lang w:val="vi-VN"/>
-        </w:rPr>
-        <w:t xml:space="preserve"> </w:t>
-      </w:r>
-      <w:proofErr w:type="spellStart"/>
-      <w:r>
-        <w:rPr>
-          <w:rFonts w:ascii="Times New Roman" w:hAnsi="Times New Roman" w:cs="Times New Roman"/>
-          <w:sz w:val="28"/>
-          <w:szCs w:val="28"/>
-          <w:lang w:val="vi-VN"/>
-        </w:rPr>
-        <w:t>trở</w:t>
-      </w:r>
-      <w:proofErr w:type="spellEnd"/>
-      <w:r>
-        <w:rPr>
-          <w:rFonts w:ascii="Times New Roman" w:hAnsi="Times New Roman" w:cs="Times New Roman"/>
-          <w:sz w:val="28"/>
-          <w:szCs w:val="28"/>
-          <w:lang w:val="vi-VN"/>
-        </w:rPr>
-        <w:t xml:space="preserve"> nên đơn </w:t>
-      </w:r>
-      <w:proofErr w:type="spellStart"/>
-      <w:r>
-        <w:rPr>
-          <w:rFonts w:ascii="Times New Roman" w:hAnsi="Times New Roman" w:cs="Times New Roman"/>
-          <w:sz w:val="28"/>
-          <w:szCs w:val="28"/>
-          <w:lang w:val="vi-VN"/>
-        </w:rPr>
-        <w:t>giản</w:t>
-      </w:r>
-      <w:proofErr w:type="spellEnd"/>
-      <w:r>
-        <w:rPr>
-          <w:rFonts w:ascii="Times New Roman" w:hAnsi="Times New Roman" w:cs="Times New Roman"/>
-          <w:sz w:val="28"/>
-          <w:szCs w:val="28"/>
-          <w:lang w:val="vi-VN"/>
-        </w:rPr>
-        <w:t xml:space="preserve"> hơn </w:t>
-      </w:r>
-      <w:proofErr w:type="spellStart"/>
-      <w:r>
-        <w:rPr>
-          <w:rFonts w:ascii="Times New Roman" w:hAnsi="Times New Roman" w:cs="Times New Roman"/>
-          <w:sz w:val="28"/>
-          <w:szCs w:val="28"/>
-          <w:lang w:val="vi-VN"/>
-        </w:rPr>
-        <w:t>rất</w:t>
-      </w:r>
-      <w:proofErr w:type="spellEnd"/>
-      <w:r>
-        <w:rPr>
-          <w:rFonts w:ascii="Times New Roman" w:hAnsi="Times New Roman" w:cs="Times New Roman"/>
-          <w:sz w:val="28"/>
-          <w:szCs w:val="28"/>
-          <w:lang w:val="vi-VN"/>
-        </w:rPr>
-        <w:t xml:space="preserve"> </w:t>
-      </w:r>
-      <w:proofErr w:type="spellStart"/>
-      <w:r>
-        <w:rPr>
-          <w:rFonts w:ascii="Times New Roman" w:hAnsi="Times New Roman" w:cs="Times New Roman"/>
-          <w:sz w:val="28"/>
-          <w:szCs w:val="28"/>
-          <w:lang w:val="vi-VN"/>
-        </w:rPr>
-        <w:t>nhiều</w:t>
-      </w:r>
-      <w:proofErr w:type="spellEnd"/>
+      <w:bookmarkStart w:id="10" w:name="_Toc100336852"/>
     </w:p>
     <w:p>
       <w:pPr>
@@ -23048,7 +23554,6 @@
           <w:lang w:val="vi-VN"/>
         </w:rPr>
       </w:pPr>
-      <w:bookmarkStart w:id="10" w:name="_Toc100336852"/>
       <w:r>
         <w:rPr>
           <w:rFonts w:ascii="Times New Roman" w:hAnsi="Times New Roman" w:cs="Times New Roman"/>
@@ -23984,7 +24489,7 @@
       </w:r>
     </w:p>
     <w:sectPr>
-      <w:footerReference w:type="default" r:id="rId20"/>
+      <w:footerReference w:type="default" r:id="rId21"/>
       <w:pgSz w:w="12240" w:h="15840"/>
       <w:pgMar w:top="1440" w:right="1440" w:bottom="1440" w:left="1440" w:header="720" w:footer="720" w:gutter="0"/>
       <w:cols w:space="720"/>
